--- a/2nd Quarter/Prelimenary/T.L.E Reviewer - 2nd Quarter - Prelimenary.docx
+++ b/2nd Quarter/Prelimenary/T.L.E Reviewer - 2nd Quarter - Prelimenary.docx
@@ -74,7 +74,14 @@
           <w:b/>
           <w:bCs/>
         </w:rPr>
-        <w:t>Packaging:</w:t>
+        <w:t>Packaging</w:t>
+      </w:r>
+      <w:r>
+        <w:rPr>
+          <w:b/>
+          <w:bCs/>
+        </w:rPr>
+        <w:t>:</w:t>
       </w:r>
     </w:p>
     <w:p>
@@ -90,40 +97,3180 @@
           <w:b/>
           <w:bCs/>
         </w:rPr>
-        <w:t xml:space="preserve">Packaging </w:t>
-      </w:r>
-      <w:r>
-        <w:t xml:space="preserve">– The process of </w:t>
-      </w:r>
-      <w:r>
-        <w:rPr>
-          <w:b/>
-          <w:bCs/>
-        </w:rPr>
-        <w:t>enclosing a product</w:t>
-      </w:r>
-      <w:r>
-        <w:t xml:space="preserve"> in any acceptable or suitable </w:t>
-      </w:r>
-      <w:r>
-        <w:rPr>
-          <w:b/>
-          <w:bCs/>
-        </w:rPr>
-        <w:t>container</w:t>
-      </w:r>
-      <w:r>
-        <w:t xml:space="preserve"> to </w:t>
-      </w:r>
-      <w:r>
-        <w:rPr>
-          <w:b/>
-          <w:bCs/>
-        </w:rPr>
-        <w:t>protect the product to be sold</w:t>
-      </w:r>
-      <w:r>
-        <w:t>. It also includes the processes of designing, evaluating, and producing packages that are appropriate for each type of product.</w:t>
+        <w:t>Packaging</w:t>
+      </w:r>
+      <w:r>
+        <w:t xml:space="preserve"> – The </w:t>
+      </w:r>
+      <w:r>
+        <w:rPr>
+          <w:b/>
+          <w:bCs/>
+        </w:rPr>
+        <w:t>process of enclosing a product in any acceptable or suitable container</w:t>
+      </w:r>
+      <w:r>
+        <w:t xml:space="preserve"> to protect the product to be sold. It also in</w:t>
+      </w:r>
+      <w:r>
+        <w:t>cludes the processes of designing, evaluating, and producing packages that are appropriate for each type of product.</w:t>
+      </w:r>
+    </w:p>
+    <w:p>
+      <w:pPr>
+        <w:pStyle w:val="NoSpacing"/>
+        <w:numPr>
+          <w:ilvl w:val="0"/>
+          <w:numId w:val="33"/>
+        </w:numPr>
+      </w:pPr>
+      <w:r>
+        <w:t xml:space="preserve">The </w:t>
+      </w:r>
+      <w:r>
+        <w:rPr>
+          <w:b/>
+          <w:bCs/>
+        </w:rPr>
+        <w:t>importance</w:t>
+      </w:r>
+      <w:r>
+        <w:rPr>
+          <w:b/>
+          <w:bCs/>
+        </w:rPr>
+        <w:t xml:space="preserve"> of </w:t>
+      </w:r>
+      <w:r>
+        <w:rPr>
+          <w:b/>
+          <w:bCs/>
+        </w:rPr>
+        <w:t>packaging</w:t>
+      </w:r>
+      <w:r>
+        <w:rPr>
+          <w:b/>
+          <w:bCs/>
+        </w:rPr>
+        <w:t xml:space="preserve"> lies in the fact that it is an important marketing strategy</w:t>
+      </w:r>
+      <w:r>
+        <w:t xml:space="preserve">. Finished products need to look neat, clean, </w:t>
+      </w:r>
+      <w:r>
+        <w:t>attractive</w:t>
+      </w:r>
+      <w:r>
+        <w:t>, decent, glamorous, and extravagant</w:t>
+      </w:r>
+      <w:r>
+        <w:t xml:space="preserve"> for consumers to patronize.</w:t>
+      </w:r>
+    </w:p>
+    <w:p>
+      <w:pPr>
+        <w:pStyle w:val="NoSpacing"/>
+      </w:pPr>
+    </w:p>
+    <w:tbl>
+      <w:tblPr>
+        <w:tblStyle w:val="TableGrid"/>
+        <w:tblW w:w="0" w:type="auto"/>
+        <w:tblLook w:val="04A0" w:firstRow="1" w:lastRow="0" w:firstColumn="1" w:lastColumn="0" w:noHBand="0" w:noVBand="1"/>
+      </w:tblPr>
+      <w:tblGrid>
+        <w:gridCol w:w="6658"/>
+        <w:gridCol w:w="2692"/>
+      </w:tblGrid>
+      <w:tr>
+        <w:tc>
+          <w:tcPr>
+            <w:tcW w:w="6658" w:type="dxa"/>
+          </w:tcPr>
+          <w:p>
+            <w:pPr>
+              <w:pStyle w:val="NoSpacing"/>
+              <w:rPr>
+                <w:b/>
+                <w:bCs/>
+              </w:rPr>
+            </w:pPr>
+            <w:r>
+              <w:rPr>
+                <w:b/>
+                <w:bCs/>
+              </w:rPr>
+              <w:t>Three Levels of Packaging:</w:t>
+            </w:r>
+          </w:p>
+          <w:p>
+            <w:pPr>
+              <w:pStyle w:val="NoSpacing"/>
+              <w:numPr>
+                <w:ilvl w:val="0"/>
+                <w:numId w:val="32"/>
+              </w:numPr>
+              <w:rPr>
+                <w:b/>
+                <w:bCs/>
+              </w:rPr>
+            </w:pPr>
+            <w:r>
+              <w:rPr>
+                <w:b/>
+                <w:bCs/>
+              </w:rPr>
+              <w:t>Primary Package</w:t>
+            </w:r>
+            <w:r>
+              <w:t xml:space="preserve"> – This is the in</w:t>
+            </w:r>
+            <w:r>
+              <w:rPr>
+                <w:b/>
+                <w:bCs/>
+              </w:rPr>
+              <w:t>dividual package that immediately contains the product for the particular end user</w:t>
+            </w:r>
+            <w:r>
+              <w:t>. It is portion-controlled for individual use, which means it has a definite amount of content allowed a number of servings. Products allowed for a number of servings. Products in primary packages are those sold in retail.</w:t>
+            </w:r>
+          </w:p>
+          <w:p>
+            <w:pPr>
+              <w:pStyle w:val="NoSpacing"/>
+              <w:numPr>
+                <w:ilvl w:val="0"/>
+                <w:numId w:val="32"/>
+              </w:numPr>
+              <w:rPr>
+                <w:b/>
+                <w:bCs/>
+              </w:rPr>
+            </w:pPr>
+            <w:r>
+              <w:rPr>
+                <w:b/>
+                <w:bCs/>
+              </w:rPr>
+              <w:t>Secondary Package</w:t>
+            </w:r>
+            <w:r>
+              <w:t xml:space="preserve"> – This is the </w:t>
+            </w:r>
+            <w:r>
+              <w:rPr>
+                <w:b/>
+                <w:bCs/>
+              </w:rPr>
+              <w:t>bigger package that contains a number of individual packages</w:t>
+            </w:r>
+            <w:r>
+              <w:t>. This package contains individual packages. This package contains a dozen or two or smaller packages and can be sold in wholesale.</w:t>
+            </w:r>
+          </w:p>
+          <w:p>
+            <w:pPr>
+              <w:pStyle w:val="NoSpacing"/>
+              <w:numPr>
+                <w:ilvl w:val="0"/>
+                <w:numId w:val="32"/>
+              </w:numPr>
+              <w:rPr>
+                <w:b/>
+                <w:bCs/>
+              </w:rPr>
+            </w:pPr>
+            <w:r>
+              <w:rPr>
+                <w:b/>
+                <w:bCs/>
+              </w:rPr>
+              <w:t>Tertiary Package</w:t>
+            </w:r>
+            <w:r>
+              <w:t xml:space="preserve"> – This is the biggest package that contain products in secondary packages. It is ready </w:t>
+            </w:r>
+            <w:r>
+              <w:rPr>
+                <w:b/>
+                <w:bCs/>
+              </w:rPr>
+              <w:t xml:space="preserve">for shipping or transporting </w:t>
+            </w:r>
+            <w:r>
+              <w:t>to supermarkets, malls, and public markers.</w:t>
+            </w:r>
+          </w:p>
+          <w:p>
+            <w:pPr>
+              <w:pStyle w:val="NoSpacing"/>
+              <w:rPr>
+                <w:b/>
+                <w:bCs/>
+              </w:rPr>
+            </w:pPr>
+          </w:p>
+        </w:tc>
+        <w:tc>
+          <w:tcPr>
+            <w:tcW w:w="2692" w:type="dxa"/>
+          </w:tcPr>
+          <w:p>
+            <w:pPr>
+              <w:pStyle w:val="NoSpacing"/>
+              <w:rPr>
+                <w:b/>
+                <w:bCs/>
+              </w:rPr>
+            </w:pPr>
+            <w:r>
+              <w:rPr>
+                <w:b/>
+                <w:bCs/>
+              </w:rPr>
+              <w:t>Modern Concepts of Packaging:</w:t>
+            </w:r>
+          </w:p>
+          <w:p>
+            <w:pPr>
+              <w:pStyle w:val="NoSpacing"/>
+              <w:numPr>
+                <w:ilvl w:val="0"/>
+                <w:numId w:val="33"/>
+              </w:numPr>
+            </w:pPr>
+            <w:r>
+              <w:t>An investment</w:t>
+            </w:r>
+          </w:p>
+          <w:p>
+            <w:pPr>
+              <w:pStyle w:val="NoSpacing"/>
+              <w:numPr>
+                <w:ilvl w:val="0"/>
+                <w:numId w:val="33"/>
+              </w:numPr>
+            </w:pPr>
+            <w:r>
+              <w:t>A marketing tool</w:t>
+            </w:r>
+          </w:p>
+          <w:p>
+            <w:pPr>
+              <w:pStyle w:val="NoSpacing"/>
+              <w:numPr>
+                <w:ilvl w:val="0"/>
+                <w:numId w:val="33"/>
+              </w:numPr>
+            </w:pPr>
+            <w:r>
+              <w:t>More than just a container</w:t>
+            </w:r>
+          </w:p>
+          <w:p>
+            <w:pPr>
+              <w:pStyle w:val="NoSpacing"/>
+              <w:numPr>
+                <w:ilvl w:val="0"/>
+                <w:numId w:val="33"/>
+              </w:numPr>
+            </w:pPr>
+            <w:r>
+              <w:t>Global in character</w:t>
+            </w:r>
+          </w:p>
+          <w:p>
+            <w:pPr>
+              <w:pStyle w:val="NoSpacing"/>
+              <w:numPr>
+                <w:ilvl w:val="0"/>
+                <w:numId w:val="33"/>
+              </w:numPr>
+            </w:pPr>
+            <w:r>
+              <w:t>Cost oriented</w:t>
+            </w:r>
+          </w:p>
+          <w:p>
+            <w:pPr>
+              <w:pStyle w:val="NoSpacing"/>
+              <w:numPr>
+                <w:ilvl w:val="0"/>
+                <w:numId w:val="33"/>
+              </w:numPr>
+            </w:pPr>
+            <w:r>
+              <w:t>Socially focused</w:t>
+            </w:r>
+          </w:p>
+          <w:p>
+            <w:pPr>
+              <w:pStyle w:val="NoSpacing"/>
+              <w:rPr>
+                <w:b/>
+                <w:bCs/>
+              </w:rPr>
+            </w:pPr>
+          </w:p>
+        </w:tc>
+      </w:tr>
+    </w:tbl>
+    <w:p>
+      <w:pPr>
+        <w:pStyle w:val="NoSpacing"/>
+      </w:pPr>
+    </w:p>
+    <w:tbl>
+      <w:tblPr>
+        <w:tblStyle w:val="TableGrid"/>
+        <w:tblW w:w="0" w:type="auto"/>
+        <w:tblLook w:val="04A0" w:firstRow="1" w:lastRow="0" w:firstColumn="1" w:lastColumn="0" w:noHBand="0" w:noVBand="1"/>
+      </w:tblPr>
+      <w:tblGrid>
+        <w:gridCol w:w="4675"/>
+        <w:gridCol w:w="4675"/>
+      </w:tblGrid>
+      <w:tr>
+        <w:tc>
+          <w:tcPr>
+            <w:tcW w:w="4675" w:type="dxa"/>
+          </w:tcPr>
+          <w:p>
+            <w:pPr>
+              <w:pStyle w:val="NoSpacing"/>
+              <w:rPr>
+                <w:b/>
+                <w:bCs/>
+              </w:rPr>
+            </w:pPr>
+            <w:r>
+              <w:rPr>
+                <w:b/>
+                <w:bCs/>
+              </w:rPr>
+              <w:t>Why We Need to Package:</w:t>
+            </w:r>
+          </w:p>
+          <w:p>
+            <w:pPr>
+              <w:pStyle w:val="NoSpacing"/>
+              <w:numPr>
+                <w:ilvl w:val="0"/>
+                <w:numId w:val="33"/>
+              </w:numPr>
+            </w:pPr>
+            <w:r>
+              <w:t xml:space="preserve">To </w:t>
+            </w:r>
+            <w:r>
+              <w:rPr>
+                <w:b/>
+                <w:bCs/>
+              </w:rPr>
+              <w:t>preserve</w:t>
+            </w:r>
+            <w:r>
+              <w:t xml:space="preserve"> the food</w:t>
+            </w:r>
+          </w:p>
+          <w:p>
+            <w:pPr>
+              <w:pStyle w:val="NoSpacing"/>
+              <w:numPr>
+                <w:ilvl w:val="0"/>
+                <w:numId w:val="33"/>
+              </w:numPr>
+            </w:pPr>
+            <w:r>
+              <w:t xml:space="preserve">To </w:t>
+            </w:r>
+            <w:r>
+              <w:rPr>
+                <w:b/>
+                <w:bCs/>
+              </w:rPr>
+              <w:t>contain</w:t>
+            </w:r>
+            <w:r>
+              <w:t xml:space="preserve"> products for easy transport</w:t>
+            </w:r>
+          </w:p>
+          <w:p>
+            <w:pPr>
+              <w:pStyle w:val="NoSpacing"/>
+              <w:numPr>
+                <w:ilvl w:val="0"/>
+                <w:numId w:val="33"/>
+              </w:numPr>
+            </w:pPr>
+            <w:r>
+              <w:t xml:space="preserve">To </w:t>
+            </w:r>
+            <w:r>
+              <w:rPr>
+                <w:b/>
+                <w:bCs/>
+              </w:rPr>
+              <w:t>describe</w:t>
+            </w:r>
+            <w:r>
+              <w:t xml:space="preserve"> and identify the content</w:t>
+            </w:r>
+          </w:p>
+          <w:p>
+            <w:pPr>
+              <w:pStyle w:val="NoSpacing"/>
+              <w:numPr>
+                <w:ilvl w:val="0"/>
+                <w:numId w:val="33"/>
+              </w:numPr>
+            </w:pPr>
+            <w:r>
+              <w:t xml:space="preserve">To </w:t>
+            </w:r>
+            <w:r>
+              <w:rPr>
+                <w:b/>
+                <w:bCs/>
+              </w:rPr>
+              <w:t>protect</w:t>
+            </w:r>
+            <w:r>
+              <w:t xml:space="preserve"> the content</w:t>
+            </w:r>
+          </w:p>
+          <w:p>
+            <w:pPr>
+              <w:pStyle w:val="NoSpacing"/>
+              <w:numPr>
+                <w:ilvl w:val="0"/>
+                <w:numId w:val="33"/>
+              </w:numPr>
+            </w:pPr>
+            <w:r>
+              <w:t xml:space="preserve">To have a product sales </w:t>
+            </w:r>
+            <w:r>
+              <w:rPr>
+                <w:b/>
+                <w:bCs/>
+              </w:rPr>
+              <w:t>appeal</w:t>
+            </w:r>
+          </w:p>
+          <w:p>
+            <w:pPr>
+              <w:pStyle w:val="NoSpacing"/>
+              <w:numPr>
+                <w:ilvl w:val="0"/>
+                <w:numId w:val="33"/>
+              </w:numPr>
+            </w:pPr>
+            <w:r>
+              <w:t xml:space="preserve">To help </w:t>
+            </w:r>
+            <w:r>
+              <w:rPr>
+                <w:b/>
+                <w:bCs/>
+              </w:rPr>
+              <w:t>keep</w:t>
+            </w:r>
+            <w:r>
+              <w:t xml:space="preserve"> to the </w:t>
+            </w:r>
+            <w:r>
+              <w:rPr>
+                <w:b/>
+                <w:bCs/>
+              </w:rPr>
+              <w:t>minimum</w:t>
+            </w:r>
+            <w:r>
+              <w:t xml:space="preserve"> the </w:t>
+            </w:r>
+            <w:r>
+              <w:rPr>
+                <w:b/>
+                <w:bCs/>
+              </w:rPr>
+              <w:t>cost</w:t>
+            </w:r>
+            <w:r>
+              <w:t xml:space="preserve"> of production and distribution</w:t>
+            </w:r>
+          </w:p>
+          <w:p>
+            <w:pPr>
+              <w:pStyle w:val="NoSpacing"/>
+              <w:rPr>
+                <w:b/>
+                <w:bCs/>
+              </w:rPr>
+            </w:pPr>
+          </w:p>
+        </w:tc>
+        <w:tc>
+          <w:tcPr>
+            <w:tcW w:w="4675" w:type="dxa"/>
+          </w:tcPr>
+          <w:p>
+            <w:pPr>
+              <w:pStyle w:val="NoSpacing"/>
+              <w:rPr>
+                <w:b/>
+                <w:bCs/>
+              </w:rPr>
+            </w:pPr>
+            <w:r>
+              <w:rPr>
+                <w:b/>
+                <w:bCs/>
+              </w:rPr>
+              <w:t>Effective Food Packaging:</w:t>
+            </w:r>
+          </w:p>
+          <w:p>
+            <w:pPr>
+              <w:pStyle w:val="NoSpacing"/>
+              <w:numPr>
+                <w:ilvl w:val="0"/>
+                <w:numId w:val="33"/>
+              </w:numPr>
+            </w:pPr>
+            <w:r>
+              <w:t>Adequate Knowledge on Changes Affecting Food</w:t>
+            </w:r>
+          </w:p>
+          <w:p>
+            <w:pPr>
+              <w:pStyle w:val="NoSpacing"/>
+              <w:numPr>
+                <w:ilvl w:val="0"/>
+                <w:numId w:val="33"/>
+              </w:numPr>
+            </w:pPr>
+            <w:r>
+              <w:t>Food Safety, Laws, and Regulations</w:t>
+            </w:r>
+          </w:p>
+          <w:p>
+            <w:pPr>
+              <w:pStyle w:val="NoSpacing"/>
+              <w:numPr>
+                <w:ilvl w:val="0"/>
+                <w:numId w:val="33"/>
+              </w:numPr>
+            </w:pPr>
+            <w:r>
+              <w:t>Competitive Products and Brands</w:t>
+            </w:r>
+          </w:p>
+          <w:p>
+            <w:pPr>
+              <w:pStyle w:val="NoSpacing"/>
+              <w:numPr>
+                <w:ilvl w:val="0"/>
+                <w:numId w:val="33"/>
+              </w:numPr>
+            </w:pPr>
+            <w:r>
+              <w:t>Food Marketing Program</w:t>
+            </w:r>
+          </w:p>
+          <w:p>
+            <w:pPr>
+              <w:pStyle w:val="NoSpacing"/>
+              <w:rPr>
+                <w:b/>
+                <w:bCs/>
+              </w:rPr>
+            </w:pPr>
+          </w:p>
+        </w:tc>
+      </w:tr>
+    </w:tbl>
+    <w:p>
+      <w:pPr>
+        <w:pStyle w:val="NoSpacing"/>
+        <w:rPr>
+          <w:b/>
+          <w:bCs/>
+        </w:rPr>
+      </w:pPr>
+    </w:p>
+    <w:p>
+      <w:pPr>
+        <w:pStyle w:val="NoSpacing"/>
+      </w:pPr>
+      <w:r>
+        <w:rPr>
+          <w:b/>
+          <w:bCs/>
+        </w:rPr>
+        <w:t>Labeling:</w:t>
+      </w:r>
+    </w:p>
+    <w:p>
+      <w:pPr>
+        <w:pStyle w:val="NoSpacing"/>
+        <w:numPr>
+          <w:ilvl w:val="0"/>
+          <w:numId w:val="32"/>
+        </w:numPr>
+      </w:pPr>
+      <w:r>
+        <w:rPr>
+          <w:b/>
+          <w:bCs/>
+        </w:rPr>
+        <w:t>Label</w:t>
+      </w:r>
+      <w:r>
+        <w:t xml:space="preserve"> – A </w:t>
+      </w:r>
+      <w:r>
+        <w:rPr>
+          <w:b/>
+          <w:bCs/>
+        </w:rPr>
+        <w:t xml:space="preserve">group of words, symbols, pictures, and anything attached or imprinted on a package </w:t>
+      </w:r>
+      <w:r>
+        <w:t xml:space="preserve">to </w:t>
+      </w:r>
+      <w:r>
+        <w:t>inform the consumer about the product.</w:t>
+      </w:r>
+      <w:r>
+        <w:t xml:space="preserve"> The package to identify, describe, and inform the consumer about the product. The package and the label communicate </w:t>
+      </w:r>
+      <w:r>
+        <w:t>us how to:</w:t>
+      </w:r>
+    </w:p>
+    <w:p>
+      <w:pPr>
+        <w:pStyle w:val="NoSpacing"/>
+        <w:numPr>
+          <w:ilvl w:val="0"/>
+          <w:numId w:val="35"/>
+        </w:numPr>
+      </w:pPr>
+      <w:r>
+        <w:t>T</w:t>
+      </w:r>
+      <w:r>
+        <w:t>ransport</w:t>
+      </w:r>
+    </w:p>
+    <w:p>
+      <w:pPr>
+        <w:pStyle w:val="NoSpacing"/>
+        <w:numPr>
+          <w:ilvl w:val="0"/>
+          <w:numId w:val="35"/>
+        </w:numPr>
+      </w:pPr>
+      <w:r>
+        <w:t>Recycle Or Dispose of the Package</w:t>
+      </w:r>
+    </w:p>
+    <w:p>
+      <w:pPr>
+        <w:pStyle w:val="NoSpacing"/>
+        <w:numPr>
+          <w:ilvl w:val="0"/>
+          <w:numId w:val="35"/>
+        </w:numPr>
+      </w:pPr>
+      <w:r>
+        <w:t>The Ingredients of the Content</w:t>
+      </w:r>
+    </w:p>
+    <w:p>
+      <w:pPr>
+        <w:pStyle w:val="NoSpacing"/>
+        <w:numPr>
+          <w:ilvl w:val="0"/>
+          <w:numId w:val="35"/>
+        </w:numPr>
+      </w:pPr>
+      <w:r>
+        <w:t>The Net Weight of the Product</w:t>
+      </w:r>
+    </w:p>
+    <w:p>
+      <w:pPr>
+        <w:pStyle w:val="NoSpacing"/>
+        <w:numPr>
+          <w:ilvl w:val="0"/>
+          <w:numId w:val="35"/>
+        </w:numPr>
+      </w:pPr>
+      <w:r>
+        <w:t>The Manufacturing Company</w:t>
+      </w:r>
+    </w:p>
+    <w:p>
+      <w:pPr>
+        <w:pStyle w:val="NoSpacing"/>
+        <w:numPr>
+          <w:ilvl w:val="0"/>
+          <w:numId w:val="35"/>
+        </w:numPr>
+      </w:pPr>
+      <w:r>
+        <w:t>The Date of Expiration</w:t>
+      </w:r>
+    </w:p>
+    <w:p>
+      <w:pPr>
+        <w:pStyle w:val="NoSpacing"/>
+        <w:numPr>
+          <w:ilvl w:val="0"/>
+          <w:numId w:val="35"/>
+        </w:numPr>
+      </w:pPr>
+      <w:r>
+        <w:t>Nutrition Facts</w:t>
+      </w:r>
+    </w:p>
+    <w:p>
+      <w:pPr>
+        <w:pStyle w:val="NoSpacing"/>
+        <w:numPr>
+          <w:ilvl w:val="0"/>
+          <w:numId w:val="33"/>
+        </w:numPr>
+      </w:pPr>
+      <w:r>
+        <w:rPr>
+          <w:b/>
+          <w:bCs/>
+        </w:rPr>
+        <w:lastRenderedPageBreak/>
+        <w:t>Importance</w:t>
+      </w:r>
+      <w:r>
+        <w:rPr>
+          <w:b/>
+          <w:bCs/>
+        </w:rPr>
+        <w:t xml:space="preserve"> of Labeling:</w:t>
+      </w:r>
+    </w:p>
+    <w:p>
+      <w:pPr>
+        <w:pStyle w:val="NoSpacing"/>
+        <w:numPr>
+          <w:ilvl w:val="0"/>
+          <w:numId w:val="36"/>
+        </w:numPr>
+      </w:pPr>
+      <w:r>
+        <w:t xml:space="preserve">It ensures that </w:t>
+      </w:r>
+      <w:r>
+        <w:rPr>
+          <w:b/>
+          <w:bCs/>
+        </w:rPr>
+        <w:t>adequate and accessible information</w:t>
+      </w:r>
+      <w:r>
+        <w:t xml:space="preserve"> is available to the next person in the food chain and will enable him/her to handle, store, process, and prepare the product safely.</w:t>
+      </w:r>
+    </w:p>
+    <w:p>
+      <w:pPr>
+        <w:pStyle w:val="NoSpacing"/>
+        <w:numPr>
+          <w:ilvl w:val="0"/>
+          <w:numId w:val="36"/>
+        </w:numPr>
+      </w:pPr>
+      <w:r>
+        <w:t xml:space="preserve">It ensures that the </w:t>
+      </w:r>
+      <w:r>
+        <w:rPr>
+          <w:b/>
+          <w:bCs/>
+        </w:rPr>
+        <w:t>lot or batch where the manufactured product belongs</w:t>
+      </w:r>
+      <w:r>
+        <w:t xml:space="preserve"> can be identified or recalled if necessary.</w:t>
+      </w:r>
+    </w:p>
+    <w:p>
+      <w:pPr>
+        <w:pStyle w:val="NoSpacing"/>
+        <w:numPr>
+          <w:ilvl w:val="0"/>
+          <w:numId w:val="36"/>
+        </w:numPr>
+      </w:pPr>
+      <w:r>
+        <w:t xml:space="preserve">It is </w:t>
+      </w:r>
+      <w:r>
+        <w:rPr>
+          <w:b/>
+          <w:bCs/>
+        </w:rPr>
+        <w:t>essential in product recall</w:t>
+      </w:r>
+      <w:r>
+        <w:t xml:space="preserve"> and effective stock rotation.</w:t>
+      </w:r>
+    </w:p>
+    <w:p>
+      <w:pPr>
+        <w:pStyle w:val="NoSpacing"/>
+        <w:numPr>
+          <w:ilvl w:val="0"/>
+          <w:numId w:val="36"/>
+        </w:numPr>
+      </w:pPr>
+      <w:r>
+        <w:t xml:space="preserve">It enables the consumer to </w:t>
+      </w:r>
+      <w:r>
+        <w:rPr>
+          <w:b/>
+          <w:bCs/>
+        </w:rPr>
+        <w:t>understand the information</w:t>
+      </w:r>
+      <w:r>
+        <w:t xml:space="preserve"> therein and make a wise or better choice.</w:t>
+      </w:r>
+    </w:p>
+    <w:p>
+      <w:pPr>
+        <w:pStyle w:val="NoSpacing"/>
+        <w:numPr>
+          <w:ilvl w:val="0"/>
+          <w:numId w:val="36"/>
+        </w:numPr>
+      </w:pPr>
+      <w:r>
+        <w:t xml:space="preserve">It enables the consumer to </w:t>
+      </w:r>
+      <w:r>
+        <w:rPr>
+          <w:b/>
+          <w:bCs/>
+        </w:rPr>
+        <w:t>prepare and use the product correctly</w:t>
+      </w:r>
+      <w:r>
+        <w:t>.</w:t>
+      </w:r>
+    </w:p>
+    <w:p>
+      <w:pPr>
+        <w:pStyle w:val="NoSpacing"/>
+      </w:pPr>
+    </w:p>
+    <w:p>
+      <w:pPr>
+        <w:pStyle w:val="NoSpacing"/>
+        <w:rPr>
+          <w:b/>
+          <w:bCs/>
+        </w:rPr>
+      </w:pPr>
+      <w:r>
+        <w:rPr>
+          <w:b/>
+          <w:bCs/>
+        </w:rPr>
+        <w:t>Types of Packaging Materials:</w:t>
+      </w:r>
+    </w:p>
+    <w:p>
+      <w:pPr>
+        <w:pStyle w:val="NoSpacing"/>
+        <w:numPr>
+          <w:ilvl w:val="0"/>
+          <w:numId w:val="32"/>
+        </w:numPr>
+        <w:rPr>
+          <w:b/>
+          <w:bCs/>
+        </w:rPr>
+      </w:pPr>
+      <w:r>
+        <w:rPr>
+          <w:b/>
+          <w:bCs/>
+        </w:rPr>
+        <w:t>Plastics</w:t>
+      </w:r>
+      <w:r>
+        <w:t xml:space="preserve"> – This is the most used package, especially for dried foods. However, it is the most difficult to dispose because is not biodegradable and not environment friendly.</w:t>
+      </w:r>
+    </w:p>
+    <w:p>
+      <w:pPr>
+        <w:pStyle w:val="NoSpacing"/>
+        <w:numPr>
+          <w:ilvl w:val="0"/>
+          <w:numId w:val="32"/>
+        </w:numPr>
+        <w:rPr>
+          <w:b/>
+          <w:bCs/>
+        </w:rPr>
+      </w:pPr>
+      <w:r>
+        <w:rPr>
+          <w:b/>
+          <w:bCs/>
+        </w:rPr>
+        <w:t>Metal</w:t>
+      </w:r>
+      <w:r>
+        <w:t xml:space="preserve"> – Material commonly used </w:t>
+      </w:r>
+      <w:r>
+        <w:rPr>
+          <w:b/>
+          <w:bCs/>
+        </w:rPr>
+        <w:t>in canned goods, from eat to vegetables, fruits, and beverages, such as soft drinks, beers, sodas</w:t>
+      </w:r>
+      <w:r>
+        <w:t>, and the like.</w:t>
+      </w:r>
+    </w:p>
+    <w:p>
+      <w:pPr>
+        <w:pStyle w:val="NoSpacing"/>
+        <w:numPr>
+          <w:ilvl w:val="0"/>
+          <w:numId w:val="37"/>
+        </w:numPr>
+        <w:rPr>
+          <w:b/>
+          <w:bCs/>
+        </w:rPr>
+      </w:pPr>
+      <w:r>
+        <w:rPr>
+          <w:b/>
+          <w:bCs/>
+        </w:rPr>
+        <w:t>Aluminum</w:t>
+      </w:r>
+      <w:r>
+        <w:t xml:space="preserve"> – Used for canned soft drinks and for meat products like luncheon meat, sausages, and soups. It is </w:t>
+      </w:r>
+      <w:r>
+        <w:rPr>
+          <w:b/>
+          <w:bCs/>
+        </w:rPr>
+        <w:t>light, strong, cheap, attractive and easily recyclable</w:t>
+      </w:r>
+      <w:r>
+        <w:t>.</w:t>
+      </w:r>
+    </w:p>
+    <w:p>
+      <w:pPr>
+        <w:pStyle w:val="NoSpacing"/>
+        <w:numPr>
+          <w:ilvl w:val="0"/>
+          <w:numId w:val="37"/>
+        </w:numPr>
+        <w:rPr>
+          <w:b/>
+          <w:bCs/>
+        </w:rPr>
+      </w:pPr>
+      <w:r>
+        <w:rPr>
+          <w:b/>
+          <w:bCs/>
+        </w:rPr>
+        <w:t>Tin</w:t>
+      </w:r>
+      <w:r>
+        <w:t xml:space="preserve"> – </w:t>
+      </w:r>
+      <w:r>
+        <w:rPr>
+          <w:b/>
+          <w:bCs/>
+        </w:rPr>
+        <w:t>Solid heavy metal</w:t>
+      </w:r>
+      <w:r>
+        <w:t xml:space="preserve"> covered with tin to protect metal against from cor</w:t>
+      </w:r>
+      <w:r>
+        <w:t>rosion.</w:t>
+      </w:r>
+    </w:p>
+    <w:p>
+      <w:pPr>
+        <w:pStyle w:val="NoSpacing"/>
+        <w:numPr>
+          <w:ilvl w:val="0"/>
+          <w:numId w:val="32"/>
+        </w:numPr>
+        <w:rPr>
+          <w:b/>
+          <w:bCs/>
+        </w:rPr>
+      </w:pPr>
+      <w:r>
+        <w:rPr>
+          <w:b/>
+          <w:bCs/>
+        </w:rPr>
+        <w:t>Glass</w:t>
+      </w:r>
+      <w:r>
+        <w:t xml:space="preserve"> – This is one of the packages used in the early times. I</w:t>
+      </w:r>
+      <w:r>
+        <w:t>t</w:t>
+      </w:r>
+      <w:r>
+        <w:t xml:space="preserve"> is an </w:t>
+      </w:r>
+      <w:r>
+        <w:rPr>
+          <w:b/>
+          <w:bCs/>
+        </w:rPr>
+        <w:t xml:space="preserve">ideal material for </w:t>
+      </w:r>
+      <w:r>
+        <w:rPr>
+          <w:b/>
+          <w:bCs/>
+        </w:rPr>
+        <w:t>packaging</w:t>
+      </w:r>
+      <w:r>
+        <w:rPr>
+          <w:b/>
+          <w:bCs/>
+        </w:rPr>
+        <w:t xml:space="preserve"> goods</w:t>
+      </w:r>
+      <w:r>
+        <w:t xml:space="preserve">, especially those with brine or syrup, as these </w:t>
+      </w:r>
+      <w:r>
+        <w:rPr>
+          <w:b/>
+          <w:bCs/>
+        </w:rPr>
+        <w:t>do not have chemical reactions</w:t>
+      </w:r>
+      <w:r>
+        <w:t xml:space="preserve"> with the package.</w:t>
+      </w:r>
+    </w:p>
+    <w:p>
+      <w:pPr>
+        <w:pStyle w:val="NoSpacing"/>
+        <w:numPr>
+          <w:ilvl w:val="0"/>
+          <w:numId w:val="32"/>
+        </w:numPr>
+        <w:rPr>
+          <w:b/>
+          <w:bCs/>
+        </w:rPr>
+      </w:pPr>
+      <w:r>
+        <w:rPr>
+          <w:b/>
+          <w:bCs/>
+        </w:rPr>
+        <w:t>Brick Cartons</w:t>
+      </w:r>
+      <w:r>
+        <w:t xml:space="preserve"> – This packaging </w:t>
+      </w:r>
+      <w:r>
+        <w:rPr>
+          <w:b/>
+          <w:bCs/>
+        </w:rPr>
+        <w:t>material is light, durable, airtight, easy to handle, and attractive</w:t>
+      </w:r>
+      <w:r>
+        <w:t>. It is convenient for transport</w:t>
+      </w:r>
+      <w:r>
+        <w:t xml:space="preserve"> and storage. It is a major packaging material for storage. It is a major packaging material for many </w:t>
+      </w:r>
+      <w:r>
+        <w:t>foodstuffs</w:t>
+      </w:r>
+      <w:r>
+        <w:t>.</w:t>
+      </w:r>
+    </w:p>
+    <w:p>
+      <w:pPr>
+        <w:pStyle w:val="NoSpacing"/>
+        <w:numPr>
+          <w:ilvl w:val="0"/>
+          <w:numId w:val="32"/>
+        </w:numPr>
+        <w:rPr>
+          <w:b/>
+          <w:bCs/>
+        </w:rPr>
+      </w:pPr>
+      <w:r>
+        <w:rPr>
+          <w:b/>
+          <w:bCs/>
+        </w:rPr>
+        <w:t>Cardboard</w:t>
+      </w:r>
+      <w:r>
+        <w:t xml:space="preserve"> – The packaging material is available in the form of </w:t>
+      </w:r>
+      <w:r>
+        <w:rPr>
+          <w:b/>
+          <w:bCs/>
+        </w:rPr>
+        <w:t>boxes, cardboard sheets, and corrugated cardboard.</w:t>
+      </w:r>
+      <w:r>
+        <w:t xml:space="preserve"> It is commonly </w:t>
+      </w:r>
+      <w:r>
+        <w:t>used in packaging fruits.</w:t>
+      </w:r>
+    </w:p>
+    <w:p>
+      <w:pPr>
+        <w:pStyle w:val="NoSpacing"/>
+        <w:numPr>
+          <w:ilvl w:val="0"/>
+          <w:numId w:val="32"/>
+        </w:numPr>
+        <w:rPr>
+          <w:b/>
+          <w:bCs/>
+        </w:rPr>
+      </w:pPr>
+      <w:r>
+        <w:rPr>
+          <w:b/>
+          <w:bCs/>
+        </w:rPr>
+        <w:t>Polystyrene</w:t>
+      </w:r>
+      <w:r>
+        <w:t xml:space="preserve"> – This material is made </w:t>
+      </w:r>
+      <w:r>
+        <w:rPr>
+          <w:b/>
+          <w:bCs/>
+        </w:rPr>
+        <w:t>into trays, lunch boxes, cups, and glasses of different sizes and shapes</w:t>
+      </w:r>
+      <w:r>
+        <w:t>. It is used as a container for takeout food eateries and restaurants, as they are light and easily disposed of.</w:t>
+      </w:r>
+    </w:p>
+    <w:p>
+      <w:pPr>
+        <w:pStyle w:val="NoSpacing"/>
+      </w:pPr>
+    </w:p>
+    <w:p>
+      <w:pPr>
+        <w:pStyle w:val="NoSpacing"/>
+        <w:rPr>
+          <w:b/>
+          <w:bCs/>
+        </w:rPr>
+      </w:pPr>
+      <w:r>
+        <w:rPr>
+          <w:b/>
+          <w:bCs/>
+        </w:rPr>
+        <w:t>Characteristic of a Good Package:</w:t>
+      </w:r>
+    </w:p>
+    <w:p>
+      <w:pPr>
+        <w:pStyle w:val="NoSpacing"/>
+        <w:numPr>
+          <w:ilvl w:val="0"/>
+          <w:numId w:val="33"/>
+        </w:numPr>
+        <w:rPr>
+          <w:b/>
+          <w:bCs/>
+        </w:rPr>
+      </w:pPr>
+      <w:r>
+        <w:rPr>
+          <w:b/>
+          <w:bCs/>
+        </w:rPr>
+        <w:t>Noncontaminating</w:t>
+      </w:r>
+    </w:p>
+    <w:p>
+      <w:pPr>
+        <w:pStyle w:val="NoSpacing"/>
+        <w:numPr>
+          <w:ilvl w:val="0"/>
+          <w:numId w:val="33"/>
+        </w:numPr>
+      </w:pPr>
+      <w:r>
+        <w:rPr>
+          <w:b/>
+          <w:bCs/>
+        </w:rPr>
+        <w:t xml:space="preserve">Appropriate </w:t>
+      </w:r>
+      <w:r>
+        <w:rPr>
+          <w:b/>
+          <w:bCs/>
+        </w:rPr>
+        <w:t>Dimension</w:t>
+      </w:r>
+      <w:r>
+        <w:t xml:space="preserve"> for the Selected Food</w:t>
+      </w:r>
+    </w:p>
+    <w:p>
+      <w:pPr>
+        <w:pStyle w:val="NoSpacing"/>
+        <w:numPr>
+          <w:ilvl w:val="0"/>
+          <w:numId w:val="33"/>
+        </w:numPr>
+      </w:pPr>
+      <w:r>
+        <w:rPr>
+          <w:b/>
+          <w:bCs/>
+        </w:rPr>
+        <w:t>Visually Appropriate</w:t>
+      </w:r>
+      <w:r>
+        <w:t xml:space="preserve"> to Functional Need</w:t>
+      </w:r>
+    </w:p>
+    <w:p>
+      <w:pPr>
+        <w:pStyle w:val="NoSpacing"/>
+        <w:numPr>
+          <w:ilvl w:val="0"/>
+          <w:numId w:val="33"/>
+        </w:numPr>
+      </w:pPr>
+      <w:r>
+        <w:rPr>
+          <w:b/>
+          <w:bCs/>
+        </w:rPr>
+        <w:t>Capable of Protecting</w:t>
+      </w:r>
+      <w:r>
+        <w:t xml:space="preserve"> Food from Damage</w:t>
+      </w:r>
+    </w:p>
+    <w:p>
+      <w:pPr>
+        <w:pStyle w:val="NoSpacing"/>
+        <w:numPr>
+          <w:ilvl w:val="0"/>
+          <w:numId w:val="33"/>
+        </w:numPr>
+      </w:pPr>
+      <w:r>
+        <w:rPr>
+          <w:b/>
+          <w:bCs/>
+        </w:rPr>
+        <w:t>Nondeteriorating</w:t>
+      </w:r>
+      <w:r>
+        <w:t xml:space="preserve"> of Flavor, Appearance, Color, Texture, and Nutritive Value of the Food</w:t>
+      </w:r>
+    </w:p>
+    <w:p>
+      <w:pPr>
+        <w:pStyle w:val="NoSpacing"/>
+        <w:numPr>
+          <w:ilvl w:val="0"/>
+          <w:numId w:val="33"/>
+        </w:numPr>
+      </w:pPr>
+      <w:r>
+        <w:rPr>
+          <w:b/>
+          <w:bCs/>
+        </w:rPr>
+        <w:t>Environment</w:t>
+      </w:r>
+      <w:r>
+        <w:rPr>
+          <w:b/>
+          <w:bCs/>
+        </w:rPr>
+        <w:t>-friendly</w:t>
+      </w:r>
+      <w:r>
+        <w:t>, Stackable, and Transportable</w:t>
+      </w:r>
+    </w:p>
+    <w:p>
+      <w:pPr>
+        <w:pStyle w:val="NoSpacing"/>
+        <w:pBdr>
+          <w:bottom w:val="single" w:sz="6" w:space="1" w:color="auto"/>
+        </w:pBdr>
+      </w:pPr>
+    </w:p>
+    <w:p>
+      <w:pPr>
+        <w:pStyle w:val="NoSpacing"/>
+        <w:jc w:val="center"/>
+        <w:rPr>
+          <w:b/>
+          <w:bCs/>
+        </w:rPr>
+      </w:pPr>
+      <w:r>
+        <w:rPr>
+          <w:b/>
+          <w:bCs/>
+        </w:rPr>
+        <w:t>Preparing Sandwiches</w:t>
+      </w:r>
+    </w:p>
+    <w:p>
+      <w:pPr>
+        <w:pStyle w:val="NoSpacing"/>
+        <w:rPr>
+          <w:b/>
+          <w:bCs/>
+        </w:rPr>
+      </w:pPr>
+      <w:r>
+        <w:rPr>
+          <w:b/>
+          <w:bCs/>
+        </w:rPr>
+        <w:t>Sandwiches:</w:t>
+      </w:r>
+    </w:p>
+    <w:p>
+      <w:pPr>
+        <w:pStyle w:val="NoSpacing"/>
+        <w:numPr>
+          <w:ilvl w:val="0"/>
+          <w:numId w:val="32"/>
+        </w:numPr>
+        <w:rPr>
+          <w:b/>
+          <w:bCs/>
+        </w:rPr>
+      </w:pPr>
+      <w:r>
+        <w:rPr>
+          <w:b/>
+          <w:bCs/>
+        </w:rPr>
+        <w:t>Sandwiches</w:t>
+      </w:r>
+      <w:r>
+        <w:rPr>
+          <w:b/>
+          <w:bCs/>
+        </w:rPr>
+        <w:t xml:space="preserve"> </w:t>
+      </w:r>
+      <w:r>
+        <w:t>–</w:t>
+      </w:r>
+      <w:r>
+        <w:rPr>
+          <w:b/>
+          <w:bCs/>
+        </w:rPr>
+        <w:t xml:space="preserve"> </w:t>
+      </w:r>
+      <w:r>
+        <w:t xml:space="preserve">Are </w:t>
+      </w:r>
+      <w:r>
+        <w:rPr>
+          <w:b/>
+          <w:bCs/>
+        </w:rPr>
+        <w:t>different types of bread that are sliced or cut with fillings in between</w:t>
+      </w:r>
+      <w:r>
+        <w:t xml:space="preserve">. The filling can be placed on top of a single piece or layer of bread, between two layers, or between multilayers of bread. They serve as the </w:t>
+      </w:r>
+      <w:r>
+        <w:rPr>
+          <w:b/>
+          <w:bCs/>
+        </w:rPr>
+        <w:t>transition to regular meals of breakfast, lunch, and supper.</w:t>
+      </w:r>
+      <w:r>
+        <w:t xml:space="preserve"> Or, in some cases, they serve as the meal itself.</w:t>
+      </w:r>
+    </w:p>
+    <w:p>
+      <w:pPr>
+        <w:pStyle w:val="NoSpacing"/>
+        <w:rPr>
+          <w:b/>
+          <w:bCs/>
+        </w:rPr>
+      </w:pPr>
+    </w:p>
+    <w:p>
+      <w:pPr>
+        <w:pStyle w:val="NoSpacing"/>
+        <w:rPr>
+          <w:b/>
+          <w:bCs/>
+        </w:rPr>
+      </w:pPr>
+    </w:p>
+    <w:p>
+      <w:pPr>
+        <w:pStyle w:val="NoSpacing"/>
+        <w:rPr>
+          <w:b/>
+          <w:bCs/>
+        </w:rPr>
+      </w:pPr>
+      <w:r>
+        <w:rPr>
+          <w:b/>
+          <w:bCs/>
+        </w:rPr>
+        <w:lastRenderedPageBreak/>
+        <w:t>Commonly Used Ingredients in Sandwich Making</w:t>
+      </w:r>
+      <w:r>
+        <w:rPr>
+          <w:b/>
+          <w:bCs/>
+        </w:rPr>
+        <w:t>:</w:t>
+      </w:r>
+    </w:p>
+    <w:p>
+      <w:pPr>
+        <w:pStyle w:val="NoSpacing"/>
+        <w:numPr>
+          <w:ilvl w:val="0"/>
+          <w:numId w:val="32"/>
+        </w:numPr>
+      </w:pPr>
+      <w:r>
+        <w:rPr>
+          <w:b/>
+          <w:bCs/>
+        </w:rPr>
+        <w:t>Fillings</w:t>
+      </w:r>
+      <w:r>
+        <w:t xml:space="preserve"> – F</w:t>
+      </w:r>
+      <w:r>
+        <w:t xml:space="preserve">or </w:t>
+      </w:r>
+      <w:r>
+        <w:rPr>
+          <w:b/>
+          <w:bCs/>
+        </w:rPr>
+        <w:t>sandwiches range in a variety of flavors and textures</w:t>
+      </w:r>
+      <w:r>
+        <w:t xml:space="preserve">: </w:t>
+      </w:r>
+      <w:r>
+        <w:t>sweet, meaty, hot and saucy, slightly sour, salty and pungent, soft and tender, chewy and crunchy, and fibrous and sticky or gooey.</w:t>
+      </w:r>
+    </w:p>
+    <w:p>
+      <w:pPr>
+        <w:pStyle w:val="NoSpacing"/>
+        <w:numPr>
+          <w:ilvl w:val="0"/>
+          <w:numId w:val="38"/>
+        </w:numPr>
+      </w:pPr>
+      <w:r>
+        <w:t>Fillings for sandwiches include meats like sausages, hotdogs, fra</w:t>
+      </w:r>
+      <w:r>
+        <w:t>nk</w:t>
+      </w:r>
+      <w:r>
+        <w:t>furters, beef, and pork burgers, hams, bacon, salami, pepperoni, and other cold cuts.</w:t>
+      </w:r>
+    </w:p>
+    <w:p>
+      <w:pPr>
+        <w:pStyle w:val="NoSpacing"/>
+        <w:numPr>
+          <w:ilvl w:val="0"/>
+          <w:numId w:val="38"/>
+        </w:numPr>
+      </w:pPr>
+      <w:r>
+        <w:t>Fillings can also contain poultry such as cuts, flaked, or sliced chicken and turkey; fish like cream dory, salmon, and tuna; seafood such as shrimp, crab, and lobster meat; and others such as eggs.</w:t>
+      </w:r>
+    </w:p>
+    <w:p>
+      <w:pPr>
+        <w:pStyle w:val="NoSpacing"/>
+        <w:numPr>
+          <w:ilvl w:val="0"/>
+          <w:numId w:val="32"/>
+        </w:numPr>
+      </w:pPr>
+      <w:r>
+        <w:rPr>
+          <w:b/>
+          <w:bCs/>
+        </w:rPr>
+        <w:t>Accompaniments</w:t>
+      </w:r>
+      <w:r>
+        <w:t xml:space="preserve"> </w:t>
+      </w:r>
+      <w:r>
+        <w:t xml:space="preserve">– </w:t>
+      </w:r>
+      <w:r>
+        <w:rPr>
+          <w:b/>
+          <w:bCs/>
+        </w:rPr>
+        <w:t>I</w:t>
+      </w:r>
+      <w:r>
+        <w:rPr>
+          <w:b/>
+          <w:bCs/>
+        </w:rPr>
+        <w:t xml:space="preserve">nclude vegetables </w:t>
+      </w:r>
+      <w:r>
+        <w:t>such as lettuces, cabbages, carrots, tomatoes, onions, bell peppers, olives, capers, cucumbers, pickles, and dairies, which include different kinds of cheese.</w:t>
+      </w:r>
+    </w:p>
+    <w:p>
+      <w:pPr>
+        <w:pStyle w:val="NoSpacing"/>
+        <w:numPr>
+          <w:ilvl w:val="0"/>
+          <w:numId w:val="32"/>
+        </w:numPr>
+      </w:pPr>
+      <w:r>
+        <w:rPr>
+          <w:b/>
+          <w:bCs/>
+        </w:rPr>
+        <w:t xml:space="preserve">Flavorings and </w:t>
+      </w:r>
+      <w:r>
+        <w:rPr>
+          <w:b/>
+          <w:bCs/>
+        </w:rPr>
+        <w:t>S</w:t>
+      </w:r>
+      <w:r>
+        <w:rPr>
+          <w:b/>
+          <w:bCs/>
+        </w:rPr>
+        <w:t>easonings</w:t>
+      </w:r>
+      <w:r>
+        <w:t xml:space="preserve"> </w:t>
+      </w:r>
+      <w:r>
+        <w:t xml:space="preserve">– </w:t>
+      </w:r>
+      <w:r>
+        <w:rPr>
+          <w:b/>
+          <w:bCs/>
+        </w:rPr>
+        <w:t>I</w:t>
+      </w:r>
+      <w:r>
+        <w:rPr>
+          <w:b/>
+          <w:bCs/>
+        </w:rPr>
+        <w:t>nclude different dressings</w:t>
+      </w:r>
+      <w:r>
+        <w:t xml:space="preserve"> like mayonnaise, butter, peanut butter, garlic sauce, tomato catsup, mustard, ground pepper, salt, and hot chili sauce.</w:t>
+      </w:r>
+    </w:p>
+    <w:p>
+      <w:pPr>
+        <w:pStyle w:val="NoSpacing"/>
+        <w:numPr>
+          <w:ilvl w:val="0"/>
+          <w:numId w:val="32"/>
+        </w:numPr>
+      </w:pPr>
+      <w:r>
+        <w:rPr>
+          <w:b/>
+          <w:bCs/>
+        </w:rPr>
+        <w:t xml:space="preserve">Fruit </w:t>
+      </w:r>
+      <w:r>
+        <w:rPr>
+          <w:b/>
+          <w:bCs/>
+        </w:rPr>
+        <w:t>F</w:t>
+      </w:r>
+      <w:r>
+        <w:rPr>
+          <w:b/>
+          <w:bCs/>
+        </w:rPr>
+        <w:t>illings</w:t>
+      </w:r>
+      <w:r>
+        <w:t xml:space="preserve"> </w:t>
+      </w:r>
+      <w:r>
+        <w:t xml:space="preserve">– </w:t>
+      </w:r>
+      <w:r>
+        <w:rPr>
+          <w:b/>
+          <w:bCs/>
+        </w:rPr>
+        <w:t>M</w:t>
+      </w:r>
+      <w:r>
+        <w:rPr>
+          <w:b/>
+          <w:bCs/>
+        </w:rPr>
+        <w:t>ostly in the form of jams, jellies, and marmalades</w:t>
+      </w:r>
+      <w:r>
+        <w:t xml:space="preserve">. </w:t>
+      </w:r>
+      <w:r>
+        <w:t>Popular fruit preserves are strawberries, blueberries, pineapples, mangoes rhubarb, guavas, papayas, or a combination of these fruits.</w:t>
+      </w:r>
+    </w:p>
+    <w:p>
+      <w:pPr>
+        <w:pStyle w:val="NoSpacing"/>
+      </w:pPr>
+    </w:p>
+    <w:p>
+      <w:pPr>
+        <w:pStyle w:val="NoSpacing"/>
+        <w:rPr>
+          <w:b/>
+          <w:bCs/>
+        </w:rPr>
+      </w:pPr>
+      <w:r>
+        <w:rPr>
+          <w:b/>
+          <w:bCs/>
+        </w:rPr>
+        <w:t>Types of Sandwiches:</w:t>
+      </w:r>
+    </w:p>
+    <w:p>
+      <w:pPr>
+        <w:pStyle w:val="NoSpacing"/>
+        <w:numPr>
+          <w:ilvl w:val="0"/>
+          <w:numId w:val="32"/>
+        </w:numPr>
+      </w:pPr>
+      <w:r>
+        <w:rPr>
+          <w:b/>
+          <w:bCs/>
+        </w:rPr>
+        <w:t>According to Temperatures:</w:t>
+      </w:r>
+    </w:p>
+    <w:p>
+      <w:pPr>
+        <w:pStyle w:val="NoSpacing"/>
+        <w:numPr>
+          <w:ilvl w:val="0"/>
+          <w:numId w:val="39"/>
+        </w:numPr>
+      </w:pPr>
+      <w:r>
+        <w:rPr>
+          <w:b/>
+          <w:bCs/>
+        </w:rPr>
+        <w:t>Hot Sandwiches</w:t>
+      </w:r>
+      <w:r>
+        <w:t xml:space="preserve"> – These are sandwiches that are </w:t>
+      </w:r>
+      <w:r>
+        <w:rPr>
+          <w:b/>
+          <w:bCs/>
+        </w:rPr>
+        <w:t>best served lukewarm temperature</w:t>
+      </w:r>
+      <w:r>
+        <w:t>. These are called hot sandwiches, which is warmed in an oven or toaster. Baked sandwiches include waffled and buns while grilled sandwiches are normal sandwiches placed in grillers.</w:t>
+      </w:r>
+    </w:p>
+    <w:p>
+      <w:pPr>
+        <w:pStyle w:val="NoSpacing"/>
+        <w:numPr>
+          <w:ilvl w:val="0"/>
+          <w:numId w:val="39"/>
+        </w:numPr>
+      </w:pPr>
+      <w:r>
+        <w:rPr>
+          <w:b/>
+          <w:bCs/>
+        </w:rPr>
+        <w:t>Cold Sandwiches</w:t>
+      </w:r>
+      <w:r>
+        <w:t xml:space="preserve"> – </w:t>
+      </w:r>
+      <w:r>
+        <w:rPr>
+          <w:b/>
+          <w:bCs/>
+        </w:rPr>
+        <w:t>Sandwiches served at room temperature or below</w:t>
+      </w:r>
+      <w:r>
+        <w:t>. They include regular sandwiches, special sandwiches,</w:t>
+      </w:r>
+      <w:r>
+        <w:t xml:space="preserve"> and multi-decker sandwiches.</w:t>
+      </w:r>
+      <w:r>
+        <w:t xml:space="preserve"> Fillings </w:t>
+      </w:r>
+      <w:r>
+        <w:t>consist</w:t>
+      </w:r>
+      <w:r>
+        <w:t xml:space="preserve"> mostly of processed vegetables and cold cuts.</w:t>
+      </w:r>
+    </w:p>
+    <w:p>
+      <w:pPr>
+        <w:pStyle w:val="NoSpacing"/>
+        <w:numPr>
+          <w:ilvl w:val="0"/>
+          <w:numId w:val="41"/>
+        </w:numPr>
+      </w:pPr>
+      <w:r>
+        <w:rPr>
+          <w:b/>
+          <w:bCs/>
+        </w:rPr>
+        <w:t>Pinwheel Sandwiches</w:t>
+      </w:r>
+      <w:r>
+        <w:t xml:space="preserve"> – </w:t>
+      </w:r>
+      <w:r>
+        <w:rPr>
+          <w:b/>
+          <w:bCs/>
+        </w:rPr>
+        <w:t>Rolled sandwiches</w:t>
+      </w:r>
+      <w:r>
+        <w:t xml:space="preserve">. These are loaved of bread </w:t>
+      </w:r>
+      <w:r>
+        <w:t>sliced</w:t>
+      </w:r>
+      <w:r>
+        <w:t xml:space="preserve"> horizontally and arranged with fillings like cheese, pimiento, ham, cheese, and bacon, pimiento, or whole pickles.</w:t>
+      </w:r>
+    </w:p>
+    <w:p>
+      <w:pPr>
+        <w:pStyle w:val="NoSpacing"/>
+        <w:numPr>
+          <w:ilvl w:val="0"/>
+          <w:numId w:val="32"/>
+        </w:numPr>
+      </w:pPr>
+      <w:r>
+        <w:rPr>
+          <w:b/>
+          <w:bCs/>
+        </w:rPr>
+        <w:t>According to Layers:</w:t>
+      </w:r>
+    </w:p>
+    <w:p>
+      <w:pPr>
+        <w:pStyle w:val="NoSpacing"/>
+        <w:numPr>
+          <w:ilvl w:val="0"/>
+          <w:numId w:val="40"/>
+        </w:numPr>
+      </w:pPr>
+      <w:r>
+        <w:rPr>
+          <w:b/>
+          <w:bCs/>
+        </w:rPr>
+        <w:t>Open Faced</w:t>
+      </w:r>
+      <w:r>
+        <w:rPr>
+          <w:bCs/>
+        </w:rPr>
+        <w:t xml:space="preserve"> – Makes </w:t>
+      </w:r>
+      <w:r>
+        <w:rPr>
+          <w:bCs/>
+        </w:rPr>
+        <w:t>use of one layer of bread or crust. Fillings are arranged on top and garnished.</w:t>
+      </w:r>
+    </w:p>
+    <w:p>
+      <w:pPr>
+        <w:pStyle w:val="NoSpacing"/>
+        <w:numPr>
+          <w:ilvl w:val="0"/>
+          <w:numId w:val="40"/>
+        </w:numPr>
+      </w:pPr>
+      <w:r>
+        <w:rPr>
+          <w:b/>
+          <w:bCs/>
+        </w:rPr>
+        <w:t>Two Layer</w:t>
+      </w:r>
+      <w:r>
+        <w:t xml:space="preserve"> – This is the regular sandwich consisting of two </w:t>
+      </w:r>
+      <w:r>
+        <w:t>slices</w:t>
+      </w:r>
+      <w:r>
+        <w:t xml:space="preserve"> of bread with fillings in between.</w:t>
+      </w:r>
+    </w:p>
+    <w:p>
+      <w:pPr>
+        <w:pStyle w:val="NoSpacing"/>
+        <w:numPr>
+          <w:ilvl w:val="0"/>
+          <w:numId w:val="40"/>
+        </w:numPr>
+      </w:pPr>
+      <w:r>
+        <w:rPr>
+          <w:b/>
+          <w:bCs/>
+        </w:rPr>
+        <w:t>Three or More Layers (Multi-Decker Sandwich)</w:t>
+      </w:r>
+      <w:r>
+        <w:t xml:space="preserve"> – V</w:t>
+      </w:r>
+      <w:r>
+        <w:rPr>
+          <w:b/>
+          <w:bCs/>
+        </w:rPr>
+        <w:t>ariations of fillings in between-grilled steak</w:t>
+      </w:r>
+      <w:r>
+        <w:t>, ham or bacon, and tomatoes, onions.</w:t>
+      </w:r>
+      <w:r>
+        <w:t xml:space="preserve"> Lavished with dressings, spices or condiments.</w:t>
+      </w:r>
+    </w:p>
+    <w:p>
+      <w:pPr>
+        <w:pStyle w:val="NoSpacing"/>
+      </w:pPr>
+    </w:p>
+    <w:p>
+      <w:pPr>
+        <w:pStyle w:val="NoSpacing"/>
+        <w:rPr>
+          <w:b/>
+          <w:bCs/>
+        </w:rPr>
+      </w:pPr>
+      <w:r>
+        <w:rPr>
+          <w:b/>
+          <w:bCs/>
+        </w:rPr>
+        <w:t>Components of a Sandwich:</w:t>
+      </w:r>
+    </w:p>
+    <w:p>
+      <w:pPr>
+        <w:pStyle w:val="NoSpacing"/>
+        <w:numPr>
+          <w:ilvl w:val="0"/>
+          <w:numId w:val="32"/>
+        </w:numPr>
+      </w:pPr>
+      <w:r>
+        <w:rPr>
+          <w:b/>
+          <w:bCs/>
+        </w:rPr>
+        <w:t>Bread</w:t>
+      </w:r>
+      <w:r>
+        <w:t xml:space="preserve"> – There are a </w:t>
+      </w:r>
+      <w:r>
+        <w:t xml:space="preserve">different kind of </w:t>
+      </w:r>
+      <w:r>
+        <w:rPr>
+          <w:b/>
+          <w:bCs/>
+        </w:rPr>
+        <w:t>bread</w:t>
+      </w:r>
+      <w:r>
+        <w:rPr>
+          <w:b/>
+          <w:bCs/>
+        </w:rPr>
+        <w:t xml:space="preserve"> used for making sandwiches</w:t>
+      </w:r>
+      <w:r>
+        <w:t>. These include a variety from soft to hard crust bread, from the bland flavors and tasty ones.</w:t>
+      </w:r>
+      <w:r>
+        <w:t xml:space="preserve"> </w:t>
+      </w:r>
+    </w:p>
+    <w:p>
+      <w:pPr>
+        <w:pStyle w:val="NoSpacing"/>
+        <w:numPr>
+          <w:ilvl w:val="0"/>
+          <w:numId w:val="32"/>
+        </w:numPr>
+      </w:pPr>
+      <w:r>
+        <w:rPr>
+          <w:b/>
+          <w:bCs/>
+        </w:rPr>
+        <w:t>Toppings, Fillings, and Spreads</w:t>
+      </w:r>
+      <w:r>
+        <w:t xml:space="preserve"> </w:t>
+      </w:r>
+      <w:r>
+        <w:t xml:space="preserve">– </w:t>
+      </w:r>
+      <w:r>
+        <w:rPr>
+          <w:b/>
+          <w:bCs/>
+        </w:rPr>
+        <w:t>They provide the basic component of a perfect sandwich</w:t>
+      </w:r>
+      <w:r>
+        <w:t xml:space="preserve">. They can turn a </w:t>
+      </w:r>
+      <w:r>
+        <w:rPr>
+          <w:b/>
+          <w:bCs/>
+        </w:rPr>
+        <w:t>simple sandwich into a special treat</w:t>
+      </w:r>
+      <w:r>
+        <w:t xml:space="preserve">. Use the right filling and the right sauce </w:t>
+      </w:r>
+      <w:r>
+        <w:t>or</w:t>
+      </w:r>
+      <w:r>
+        <w:t xml:space="preserve"> spread for a sandwich or your creation.</w:t>
+      </w:r>
+    </w:p>
+    <w:p>
+      <w:pPr>
+        <w:pStyle w:val="NoSpacing"/>
+      </w:pPr>
+    </w:p>
+    <w:p>
+      <w:pPr>
+        <w:pStyle w:val="NoSpacing"/>
+        <w:rPr>
+          <w:b/>
+          <w:bCs/>
+        </w:rPr>
+      </w:pPr>
+    </w:p>
+    <w:p>
+      <w:pPr>
+        <w:pStyle w:val="NoSpacing"/>
+        <w:rPr>
+          <w:b/>
+          <w:bCs/>
+        </w:rPr>
+      </w:pPr>
+      <w:r>
+        <w:rPr>
+          <w:b/>
+          <w:bCs/>
+        </w:rPr>
+        <w:lastRenderedPageBreak/>
+        <w:t>Methods and Techniques in Making Sandwiches:</w:t>
+      </w:r>
+    </w:p>
+    <w:p>
+      <w:pPr>
+        <w:pStyle w:val="NoSpacing"/>
+        <w:numPr>
+          <w:ilvl w:val="0"/>
+          <w:numId w:val="32"/>
+        </w:numPr>
+      </w:pPr>
+      <w:r>
+        <w:rPr>
+          <w:b/>
+          <w:bCs/>
+        </w:rPr>
+        <w:t>Garnishing</w:t>
+      </w:r>
+      <w:r>
+        <w:t xml:space="preserve"> – Decorating open-faced sandwiches with garnishing is easy to do. </w:t>
+      </w:r>
+      <w:r>
+        <w:rPr>
+          <w:b/>
+          <w:bCs/>
+        </w:rPr>
+        <w:t>Fruits and vegetables are typically placed</w:t>
+      </w:r>
+      <w:r>
+        <w:t xml:space="preserve"> beside the sandwich minimally.</w:t>
+      </w:r>
+    </w:p>
+    <w:p>
+      <w:pPr>
+        <w:pStyle w:val="NoSpacing"/>
+        <w:numPr>
+          <w:ilvl w:val="0"/>
+          <w:numId w:val="32"/>
+        </w:numPr>
+      </w:pPr>
+      <w:r>
+        <w:rPr>
+          <w:b/>
+          <w:bCs/>
+        </w:rPr>
+        <w:t>Spreading</w:t>
+      </w:r>
+      <w:r>
+        <w:t xml:space="preserve"> – This is </w:t>
+      </w:r>
+      <w:r>
+        <w:rPr>
+          <w:b/>
+          <w:bCs/>
+        </w:rPr>
+        <w:t>filling</w:t>
+      </w:r>
+      <w:r>
+        <w:rPr>
+          <w:b/>
+          <w:bCs/>
+        </w:rPr>
+        <w:t xml:space="preserve"> out the layer of bread with a spreading</w:t>
+      </w:r>
+      <w:r>
+        <w:t xml:space="preserve"> mixture usually in the form of a paste, such as </w:t>
+      </w:r>
+      <w:r>
+        <w:t>peanut</w:t>
+      </w:r>
+      <w:r>
+        <w:t xml:space="preserve"> butter or mayonnaise.</w:t>
+      </w:r>
+    </w:p>
+    <w:p>
+      <w:pPr>
+        <w:pStyle w:val="NoSpacing"/>
+        <w:numPr>
+          <w:ilvl w:val="0"/>
+          <w:numId w:val="32"/>
+        </w:numPr>
+      </w:pPr>
+      <w:r>
+        <w:rPr>
+          <w:b/>
+          <w:bCs/>
+        </w:rPr>
+        <w:t>Piping</w:t>
+      </w:r>
+      <w:r>
+        <w:t xml:space="preserve"> </w:t>
+      </w:r>
+      <w:r>
+        <w:t>–</w:t>
+      </w:r>
+      <w:r>
+        <w:t xml:space="preserve"> </w:t>
+      </w:r>
+      <w:r>
+        <w:t xml:space="preserve">This is a technique in applying the </w:t>
+      </w:r>
+      <w:r>
+        <w:rPr>
+          <w:b/>
+          <w:bCs/>
+        </w:rPr>
+        <w:t>filling or garnishing in bread with the use of a piping tool like a pastry bag</w:t>
+      </w:r>
+      <w:r>
+        <w:t xml:space="preserve"> with a piping tool at the end.</w:t>
+      </w:r>
+    </w:p>
+    <w:p>
+      <w:pPr>
+        <w:pStyle w:val="NoSpacing"/>
+        <w:numPr>
+          <w:ilvl w:val="0"/>
+          <w:numId w:val="32"/>
+        </w:numPr>
+      </w:pPr>
+      <w:r>
+        <w:rPr>
+          <w:b/>
+          <w:bCs/>
+        </w:rPr>
+        <w:t>Portioning</w:t>
+      </w:r>
+      <w:r>
+        <w:t xml:space="preserve"> – This technique involves </w:t>
+      </w:r>
+      <w:r>
+        <w:rPr>
+          <w:b/>
+          <w:bCs/>
+        </w:rPr>
+        <w:t>cutting sandwiches into exact sizes or dimensions</w:t>
+      </w:r>
+      <w:r>
+        <w:t xml:space="preserve"> as required per serving. The standard should be a uniform cut that would equalize the share.</w:t>
+      </w:r>
+    </w:p>
+    <w:p>
+      <w:pPr>
+        <w:pStyle w:val="NoSpacing"/>
+        <w:numPr>
+          <w:ilvl w:val="0"/>
+          <w:numId w:val="32"/>
+        </w:numPr>
+      </w:pPr>
+      <w:r>
+        <w:rPr>
+          <w:b/>
+          <w:bCs/>
+        </w:rPr>
+        <w:t>Cutting</w:t>
+      </w:r>
+      <w:r>
+        <w:t xml:space="preserve"> – This technique requires the use of a sharp bread knife that will </w:t>
+      </w:r>
+      <w:r>
+        <w:rPr>
+          <w:b/>
+          <w:bCs/>
+        </w:rPr>
+        <w:t>divide a sandwich</w:t>
+      </w:r>
+      <w:r>
+        <w:t xml:space="preserve"> or a loaf into neat and clean portions or parts.</w:t>
+      </w:r>
+    </w:p>
+    <w:p>
+      <w:pPr>
+        <w:pStyle w:val="NoSpacing"/>
+        <w:numPr>
+          <w:ilvl w:val="0"/>
+          <w:numId w:val="32"/>
+        </w:numPr>
+      </w:pPr>
+      <w:r>
+        <w:rPr>
+          <w:b/>
+          <w:bCs/>
+        </w:rPr>
+        <w:t>Molding</w:t>
+      </w:r>
+      <w:r>
+        <w:t xml:space="preserve"> – This technique </w:t>
+      </w:r>
+      <w:r>
+        <w:rPr>
+          <w:b/>
+          <w:bCs/>
+        </w:rPr>
+        <w:t>involves shaping sandwiches according to the expected standard</w:t>
+      </w:r>
+      <w:r>
+        <w:t>. Pinwheel sandwiches, for instance, require a round shape with layers of bread molded inside.</w:t>
+      </w:r>
+    </w:p>
+    <w:p>
+      <w:pPr>
+        <w:pStyle w:val="NoSpacing"/>
+      </w:pPr>
+    </w:p>
+    <w:p>
+      <w:pPr>
+        <w:pStyle w:val="NoSpacing"/>
+        <w:rPr>
+          <w:b/>
+          <w:bCs/>
+        </w:rPr>
+      </w:pPr>
+      <w:r>
+        <w:rPr>
+          <w:b/>
+          <w:bCs/>
+        </w:rPr>
+        <w:t>Equipment for Presenting Sandwiches:</w:t>
+      </w:r>
+    </w:p>
+    <w:p>
+      <w:pPr>
+        <w:pStyle w:val="NoSpacing"/>
+        <w:numPr>
+          <w:ilvl w:val="0"/>
+          <w:numId w:val="42"/>
+        </w:numPr>
+      </w:pPr>
+      <w:r>
+        <w:rPr>
+          <w:b/>
+          <w:bCs/>
+        </w:rPr>
+        <w:t>Bowls and Baskets</w:t>
+      </w:r>
+      <w:r>
+        <w:t xml:space="preserve"> – These come in </w:t>
+      </w:r>
+      <w:r>
+        <w:rPr>
+          <w:b/>
+          <w:bCs/>
+        </w:rPr>
+        <w:t>different sizes and shapes</w:t>
+      </w:r>
+      <w:r>
+        <w:t xml:space="preserve">. They can be made of </w:t>
+      </w:r>
+      <w:r>
+        <w:rPr>
+          <w:b/>
+          <w:bCs/>
+        </w:rPr>
+        <w:t>glass, ceramics, metals, wood,</w:t>
+      </w:r>
+      <w:r>
+        <w:t xml:space="preserve"> and </w:t>
+      </w:r>
+      <w:r>
+        <w:rPr>
+          <w:b/>
+          <w:bCs/>
+        </w:rPr>
+        <w:t>indigenous materials</w:t>
+      </w:r>
+      <w:r>
+        <w:t xml:space="preserve">. Bread or sandwiches are commonly served in </w:t>
+      </w:r>
+      <w:r>
+        <w:rPr>
+          <w:b/>
+          <w:bCs/>
+        </w:rPr>
+        <w:t>open baskets</w:t>
+      </w:r>
+      <w:r>
+        <w:t xml:space="preserve"> lined with a </w:t>
+      </w:r>
+      <w:r>
+        <w:rPr>
+          <w:b/>
+          <w:bCs/>
+        </w:rPr>
+        <w:t>checkered cotton cloth</w:t>
+      </w:r>
+      <w:r>
+        <w:t xml:space="preserve"> or </w:t>
+      </w:r>
+      <w:r>
+        <w:rPr>
+          <w:b/>
+          <w:bCs/>
+        </w:rPr>
+        <w:t>plain cloth</w:t>
+      </w:r>
+      <w:r>
+        <w:t>.</w:t>
+      </w:r>
+    </w:p>
+    <w:p>
+      <w:pPr>
+        <w:pStyle w:val="NoSpacing"/>
+        <w:numPr>
+          <w:ilvl w:val="0"/>
+          <w:numId w:val="42"/>
+        </w:numPr>
+      </w:pPr>
+      <w:r>
+        <w:rPr>
+          <w:b/>
+          <w:bCs/>
+        </w:rPr>
+        <w:t>Paper Plates</w:t>
+      </w:r>
+      <w:r>
+        <w:t xml:space="preserve"> – Available in </w:t>
+      </w:r>
+      <w:r>
+        <w:rPr>
+          <w:b/>
+          <w:bCs/>
+        </w:rPr>
+        <w:t>variety of sizes, shapes, designs, colors, and textures</w:t>
+      </w:r>
+      <w:r>
+        <w:t xml:space="preserve">. Some are lined with </w:t>
+      </w:r>
+      <w:r>
+        <w:rPr>
+          <w:b/>
+          <w:bCs/>
+        </w:rPr>
+        <w:t>wax</w:t>
+      </w:r>
+      <w:r>
+        <w:t xml:space="preserve"> or </w:t>
+      </w:r>
+      <w:r>
+        <w:rPr>
+          <w:b/>
+          <w:bCs/>
+        </w:rPr>
+        <w:t>foil</w:t>
+      </w:r>
+      <w:r>
+        <w:t xml:space="preserve">. They can fit a </w:t>
+      </w:r>
+      <w:r>
+        <w:rPr>
+          <w:b/>
+          <w:bCs/>
+        </w:rPr>
+        <w:t>whole loaf</w:t>
+      </w:r>
+      <w:r>
+        <w:t xml:space="preserve"> or come in </w:t>
+      </w:r>
+      <w:r>
+        <w:rPr>
+          <w:b/>
+          <w:bCs/>
+        </w:rPr>
+        <w:t>square sizes</w:t>
+      </w:r>
+      <w:r>
+        <w:t xml:space="preserve"> for mini sandwiches. Some have </w:t>
+      </w:r>
+      <w:r>
+        <w:rPr>
+          <w:b/>
+          <w:bCs/>
+        </w:rPr>
+        <w:t>corrugated patterns</w:t>
+      </w:r>
+      <w:r>
+        <w:t xml:space="preserve"> on the rim, while others are </w:t>
+      </w:r>
+      <w:r>
+        <w:rPr>
+          <w:b/>
+          <w:bCs/>
+        </w:rPr>
+        <w:t>plain smooth</w:t>
+      </w:r>
+      <w:r>
+        <w:t xml:space="preserve">. Designs include </w:t>
+      </w:r>
+      <w:r>
+        <w:rPr>
+          <w:b/>
+          <w:bCs/>
+        </w:rPr>
+        <w:t>floral, geometric,</w:t>
+      </w:r>
+      <w:r>
+        <w:t xml:space="preserve"> and </w:t>
+      </w:r>
+      <w:r>
+        <w:rPr>
+          <w:b/>
+          <w:bCs/>
+        </w:rPr>
+        <w:t>cartoon characters</w:t>
+      </w:r>
+      <w:r>
+        <w:t>.</w:t>
+      </w:r>
+    </w:p>
+    <w:p>
+      <w:pPr>
+        <w:pStyle w:val="NoSpacing"/>
+        <w:numPr>
+          <w:ilvl w:val="0"/>
+          <w:numId w:val="42"/>
+        </w:numPr>
+      </w:pPr>
+      <w:r>
+        <w:rPr>
+          <w:b/>
+          <w:bCs/>
+        </w:rPr>
+        <w:t>Plates and Platters</w:t>
+      </w:r>
+      <w:r>
+        <w:t xml:space="preserve"> – Plates are usually </w:t>
+      </w:r>
+      <w:r>
+        <w:rPr>
+          <w:b/>
+          <w:bCs/>
+        </w:rPr>
+        <w:t>round</w:t>
+      </w:r>
+      <w:r>
+        <w:t xml:space="preserve">, but </w:t>
+      </w:r>
+      <w:r>
+        <w:rPr>
+          <w:b/>
+          <w:bCs/>
+        </w:rPr>
+        <w:t>square and rectangular</w:t>
+      </w:r>
+      <w:r>
+        <w:t xml:space="preserve"> ones are also popular. </w:t>
+      </w:r>
+      <w:r>
+        <w:rPr>
+          <w:b/>
+          <w:bCs/>
+        </w:rPr>
+        <w:t>Platters</w:t>
+      </w:r>
+      <w:r>
+        <w:t xml:space="preserve"> are generally </w:t>
+      </w:r>
+      <w:r>
+        <w:rPr>
+          <w:b/>
+          <w:bCs/>
+        </w:rPr>
+        <w:t>larger</w:t>
+      </w:r>
+      <w:r>
+        <w:t xml:space="preserve"> and can be </w:t>
+      </w:r>
+      <w:r>
+        <w:rPr>
+          <w:b/>
+          <w:bCs/>
+        </w:rPr>
+        <w:t>oval or rectangular</w:t>
+      </w:r>
+      <w:r>
+        <w:t xml:space="preserve">. They are made from </w:t>
+      </w:r>
+      <w:r>
+        <w:rPr>
+          <w:b/>
+          <w:bCs/>
+        </w:rPr>
+        <w:t xml:space="preserve">glass, ceramics, </w:t>
+      </w:r>
+      <w:r>
+        <w:rPr>
+          <w:b/>
+          <w:bCs/>
+        </w:rPr>
+        <w:t>China</w:t>
+      </w:r>
+      <w:r>
+        <w:rPr>
+          <w:b/>
+          <w:bCs/>
+        </w:rPr>
+        <w:t>,</w:t>
+      </w:r>
+      <w:r>
+        <w:t xml:space="preserve"> or </w:t>
+      </w:r>
+      <w:r>
+        <w:rPr>
+          <w:b/>
+          <w:bCs/>
+        </w:rPr>
+        <w:t>metal</w:t>
+      </w:r>
+      <w:r>
+        <w:t xml:space="preserve"> such as </w:t>
+      </w:r>
+      <w:r>
+        <w:rPr>
+          <w:b/>
+          <w:bCs/>
+        </w:rPr>
+        <w:t>chrome-plated, stainless steel, silver- or golden-plated</w:t>
+      </w:r>
+      <w:r>
+        <w:t xml:space="preserve">. They may be in </w:t>
+      </w:r>
+      <w:r>
+        <w:rPr>
+          <w:b/>
+          <w:bCs/>
+        </w:rPr>
+        <w:t>solid plain colors</w:t>
+      </w:r>
+      <w:r>
+        <w:t xml:space="preserve"> or with </w:t>
+      </w:r>
+      <w:r>
+        <w:rPr>
+          <w:b/>
+          <w:bCs/>
+        </w:rPr>
+        <w:t>designs</w:t>
+      </w:r>
+      <w:r>
+        <w:t xml:space="preserve"> like </w:t>
+      </w:r>
+      <w:r>
+        <w:rPr>
+          <w:b/>
+          <w:bCs/>
+        </w:rPr>
+        <w:t>flowers, leaves, stars, fruits,</w:t>
+      </w:r>
+      <w:r>
+        <w:t xml:space="preserve"> and </w:t>
+      </w:r>
+      <w:r>
+        <w:rPr>
+          <w:b/>
+          <w:bCs/>
+        </w:rPr>
+        <w:t>vegetables</w:t>
+      </w:r>
+      <w:r>
+        <w:t>.</w:t>
+      </w:r>
+    </w:p>
+    <w:p>
+      <w:pPr>
+        <w:pStyle w:val="NoSpacing"/>
+        <w:numPr>
+          <w:ilvl w:val="0"/>
+          <w:numId w:val="42"/>
+        </w:numPr>
+      </w:pPr>
+      <w:r>
+        <w:rPr>
+          <w:b/>
+          <w:bCs/>
+        </w:rPr>
+        <w:t>Trays</w:t>
+      </w:r>
+      <w:r>
+        <w:t xml:space="preserve"> – These come in </w:t>
+      </w:r>
+      <w:r>
+        <w:rPr>
+          <w:b/>
+          <w:bCs/>
+        </w:rPr>
+        <w:t>round, oval, or rectangular</w:t>
+      </w:r>
+      <w:r>
+        <w:t xml:space="preserve"> shapes and are made of </w:t>
+      </w:r>
+      <w:r>
+        <w:rPr>
+          <w:b/>
+          <w:bCs/>
+        </w:rPr>
+        <w:t>metal, glass, wood,</w:t>
+      </w:r>
+      <w:r>
+        <w:t xml:space="preserve"> or </w:t>
+      </w:r>
+      <w:r>
+        <w:rPr>
+          <w:b/>
+          <w:bCs/>
+        </w:rPr>
+        <w:t>indigenous materials</w:t>
+      </w:r>
+      <w:r>
+        <w:t xml:space="preserve"> like </w:t>
+      </w:r>
+      <w:r>
+        <w:rPr>
+          <w:b/>
+          <w:bCs/>
+        </w:rPr>
+        <w:t>bamboo, rattan,</w:t>
+      </w:r>
+      <w:r>
+        <w:t xml:space="preserve"> and </w:t>
+      </w:r>
+      <w:r>
+        <w:rPr>
+          <w:b/>
+          <w:bCs/>
+        </w:rPr>
+        <w:t>buri</w:t>
+      </w:r>
+      <w:r>
+        <w:t xml:space="preserve">. They are efficient for </w:t>
+      </w:r>
+      <w:r>
+        <w:rPr>
+          <w:b/>
+          <w:bCs/>
+        </w:rPr>
+        <w:t>serving bread and sandwiches</w:t>
+      </w:r>
+      <w:r>
+        <w:t xml:space="preserve"> as they hold </w:t>
+      </w:r>
+      <w:r>
+        <w:rPr>
+          <w:b/>
+          <w:bCs/>
+        </w:rPr>
+        <w:t>more items</w:t>
+      </w:r>
+      <w:r>
+        <w:t xml:space="preserve">. Trays can be </w:t>
+      </w:r>
+      <w:r>
+        <w:rPr>
+          <w:b/>
+          <w:bCs/>
+        </w:rPr>
+        <w:t>lined with paper doilies</w:t>
+      </w:r>
+      <w:r>
+        <w:t xml:space="preserve"> or </w:t>
+      </w:r>
+      <w:r>
+        <w:rPr>
+          <w:b/>
+          <w:bCs/>
+        </w:rPr>
+        <w:t>cloth</w:t>
+      </w:r>
+      <w:r>
+        <w:t xml:space="preserve">, sometimes </w:t>
+      </w:r>
+      <w:r>
+        <w:rPr>
+          <w:b/>
+          <w:bCs/>
+        </w:rPr>
+        <w:t>embroidered or printed</w:t>
+      </w:r>
+      <w:r>
+        <w:t>.</w:t>
+      </w:r>
+    </w:p>
+    <w:p>
+      <w:pPr>
+        <w:pStyle w:val="NoSpacing"/>
+        <w:numPr>
+          <w:ilvl w:val="0"/>
+          <w:numId w:val="42"/>
+        </w:numPr>
+      </w:pPr>
+      <w:r>
+        <w:rPr>
+          <w:b/>
+          <w:bCs/>
+        </w:rPr>
+        <w:t>Indigenous Containers</w:t>
+      </w:r>
+      <w:r>
+        <w:t xml:space="preserve"> – Made from </w:t>
+      </w:r>
+      <w:r>
+        <w:rPr>
+          <w:b/>
+          <w:bCs/>
+        </w:rPr>
+        <w:t>locally available materials</w:t>
+      </w:r>
+      <w:r>
+        <w:t xml:space="preserve"> such as </w:t>
+      </w:r>
+      <w:r>
+        <w:rPr>
+          <w:b/>
+          <w:bCs/>
+        </w:rPr>
+        <w:t>coconut shells, banana leaves, corn husks, coconut leaves,</w:t>
+      </w:r>
+      <w:r>
+        <w:t xml:space="preserve"> and others.</w:t>
+      </w:r>
+    </w:p>
+    <w:p>
+      <w:pPr>
+        <w:pStyle w:val="NoSpacing"/>
+        <w:numPr>
+          <w:ilvl w:val="0"/>
+          <w:numId w:val="42"/>
+        </w:numPr>
+      </w:pPr>
+      <w:r>
+        <w:rPr>
+          <w:b/>
+          <w:bCs/>
+        </w:rPr>
+        <w:t>Pedestal and Cake Keepers</w:t>
+      </w:r>
+      <w:r>
+        <w:t xml:space="preserve"> – </w:t>
+      </w:r>
+      <w:r>
+        <w:rPr>
+          <w:b/>
+          <w:bCs/>
+        </w:rPr>
+        <w:t>Pedestals</w:t>
+      </w:r>
+      <w:r>
+        <w:t xml:space="preserve"> elevate food presentations, making sandwiches or baked products an </w:t>
+      </w:r>
+      <w:r>
+        <w:rPr>
+          <w:b/>
+          <w:bCs/>
+        </w:rPr>
+        <w:t>instant showstopper</w:t>
+      </w:r>
+      <w:r>
+        <w:t xml:space="preserve">. </w:t>
+      </w:r>
+      <w:r>
+        <w:rPr>
+          <w:b/>
+          <w:bCs/>
+        </w:rPr>
+        <w:t>Multitiered pedestals</w:t>
+      </w:r>
+      <w:r>
+        <w:t xml:space="preserve"> allow for serving </w:t>
+      </w:r>
+      <w:r>
+        <w:rPr>
+          <w:b/>
+          <w:bCs/>
+        </w:rPr>
+        <w:t>several layers</w:t>
+      </w:r>
+      <w:r>
+        <w:t xml:space="preserve"> of sandwiches.</w:t>
+      </w:r>
+    </w:p>
+    <w:p>
+      <w:pPr>
+        <w:pStyle w:val="NoSpacing"/>
+        <w:numPr>
+          <w:ilvl w:val="0"/>
+          <w:numId w:val="42"/>
+        </w:numPr>
+      </w:pPr>
+      <w:r>
+        <w:rPr>
+          <w:b/>
+          <w:bCs/>
+        </w:rPr>
+        <w:t>Ethnic Dishware</w:t>
+      </w:r>
+      <w:r>
+        <w:t xml:space="preserve"> – Authentic wares that </w:t>
+      </w:r>
+      <w:r>
+        <w:rPr>
+          <w:b/>
+          <w:bCs/>
+        </w:rPr>
+        <w:t>reflect the culture and history</w:t>
+      </w:r>
+      <w:r>
+        <w:t xml:space="preserve"> of a people or country. For example, a </w:t>
+      </w:r>
+      <w:r>
+        <w:rPr>
+          <w:b/>
+          <w:bCs/>
+        </w:rPr>
+        <w:t>Chinese bowl</w:t>
+      </w:r>
+      <w:r>
+        <w:t xml:space="preserve"> differs from a </w:t>
+      </w:r>
+      <w:r>
+        <w:rPr>
+          <w:b/>
+          <w:bCs/>
+        </w:rPr>
+        <w:t>Japanese bowl</w:t>
+      </w:r>
+      <w:r>
+        <w:t xml:space="preserve"> in </w:t>
+      </w:r>
+      <w:r>
+        <w:rPr>
+          <w:b/>
+          <w:bCs/>
+        </w:rPr>
+        <w:t>design and craftsmanship</w:t>
+      </w:r>
+      <w:r>
+        <w:t>.</w:t>
+      </w:r>
+    </w:p>
+    <w:p>
+      <w:pPr>
+        <w:pStyle w:val="NoSpacing"/>
+      </w:pPr>
+    </w:p>
+    <w:p>
+      <w:pPr>
+        <w:pStyle w:val="NoSpacing"/>
+        <w:rPr>
+          <w:b/>
+          <w:bCs/>
+        </w:rPr>
+      </w:pPr>
+      <w:r>
+        <w:rPr>
+          <w:b/>
+          <w:bCs/>
+        </w:rPr>
+        <w:t>Guidelines in Presenting, Plating, and Serving Sandwiches:</w:t>
+      </w:r>
+    </w:p>
+    <w:p>
+      <w:pPr>
+        <w:pStyle w:val="NoSpacing"/>
+        <w:numPr>
+          <w:ilvl w:val="0"/>
+          <w:numId w:val="33"/>
+        </w:numPr>
+      </w:pPr>
+      <w:r>
+        <w:rPr>
+          <w:b/>
+          <w:bCs/>
+        </w:rPr>
+        <w:t>Choose</w:t>
+      </w:r>
+      <w:r>
+        <w:t xml:space="preserve"> the appropriate container for the product. Consider its size, shape, and décor.</w:t>
+      </w:r>
+    </w:p>
+    <w:p>
+      <w:pPr>
+        <w:pStyle w:val="NoSpacing"/>
+        <w:numPr>
+          <w:ilvl w:val="0"/>
+          <w:numId w:val="33"/>
+        </w:numPr>
+      </w:pPr>
+      <w:r>
+        <w:rPr>
+          <w:b/>
+          <w:bCs/>
+        </w:rPr>
+        <w:t>Create</w:t>
+      </w:r>
+      <w:r>
+        <w:t xml:space="preserve"> smooth, minimal, or highlighted transitions the product and the plate.</w:t>
+      </w:r>
+    </w:p>
+    <w:p>
+      <w:pPr>
+        <w:pStyle w:val="NoSpacing"/>
+        <w:numPr>
+          <w:ilvl w:val="0"/>
+          <w:numId w:val="33"/>
+        </w:numPr>
+      </w:pPr>
+      <w:r>
+        <w:rPr>
+          <w:b/>
+          <w:bCs/>
+        </w:rPr>
+        <w:t>Select</w:t>
+      </w:r>
+      <w:r>
+        <w:t xml:space="preserve"> plates or platters with designs around the rim instead of at the center.</w:t>
+      </w:r>
+    </w:p>
+    <w:p>
+      <w:pPr>
+        <w:pStyle w:val="NoSpacing"/>
+        <w:numPr>
+          <w:ilvl w:val="0"/>
+          <w:numId w:val="33"/>
+        </w:numPr>
+      </w:pPr>
+      <w:r>
+        <w:rPr>
+          <w:b/>
+          <w:bCs/>
+        </w:rPr>
+        <w:t>Arrange</w:t>
+      </w:r>
+      <w:r>
+        <w:t xml:space="preserve"> the shape combination of cut sandwiches on the plate to create a sculptural landscape.</w:t>
+      </w:r>
+    </w:p>
+    <w:p>
+      <w:pPr>
+        <w:pStyle w:val="NoSpacing"/>
+        <w:numPr>
+          <w:ilvl w:val="0"/>
+          <w:numId w:val="33"/>
+        </w:numPr>
+      </w:pPr>
+      <w:r>
+        <w:t xml:space="preserve">For a buffet, </w:t>
+      </w:r>
+      <w:r>
+        <w:rPr>
+          <w:b/>
+          <w:bCs/>
+        </w:rPr>
+        <w:t>arrange</w:t>
+      </w:r>
+      <w:r>
+        <w:t xml:space="preserve"> the sandwiches on individual plates or in paper cups arranged on trays. They can also be arranged on trays alone.</w:t>
+      </w:r>
+    </w:p>
+    <w:p>
+      <w:pPr>
+        <w:pStyle w:val="NoSpacing"/>
+        <w:numPr>
+          <w:ilvl w:val="0"/>
+          <w:numId w:val="33"/>
+        </w:numPr>
+      </w:pPr>
+      <w:r>
+        <w:rPr>
+          <w:b/>
+          <w:bCs/>
+        </w:rPr>
+        <w:t>Wrap</w:t>
+      </w:r>
+      <w:r>
+        <w:t xml:space="preserve"> individual sandwiches or pieces of bread in parchment paper, origami paper, or gift wrap.</w:t>
+      </w:r>
+    </w:p>
+    <w:p>
+      <w:pPr>
+        <w:pStyle w:val="NoSpacing"/>
+      </w:pPr>
+    </w:p>
+    <w:p>
+      <w:pPr>
+        <w:pStyle w:val="NoSpacing"/>
+        <w:rPr>
+          <w:b/>
+          <w:bCs/>
+        </w:rPr>
+      </w:pPr>
+      <w:r>
+        <w:rPr>
+          <w:b/>
+          <w:bCs/>
+        </w:rPr>
+        <w:lastRenderedPageBreak/>
+        <w:t xml:space="preserve">Mise </w:t>
+      </w:r>
+      <w:proofErr w:type="spellStart"/>
+      <w:r>
+        <w:rPr>
+          <w:b/>
+          <w:bCs/>
+        </w:rPr>
+        <w:t>en</w:t>
+      </w:r>
+      <w:proofErr w:type="spellEnd"/>
+      <w:r>
+        <w:rPr>
+          <w:b/>
+          <w:bCs/>
+        </w:rPr>
+        <w:t xml:space="preserve"> Place</w:t>
+      </w:r>
+      <w:r>
+        <w:rPr>
+          <w:b/>
+          <w:bCs/>
+        </w:rPr>
+        <w:t xml:space="preserve"> (Everything in its Place)</w:t>
+      </w:r>
+      <w:r>
+        <w:rPr>
+          <w:b/>
+          <w:bCs/>
+        </w:rPr>
+        <w:t>:</w:t>
+      </w:r>
+    </w:p>
+    <w:p>
+      <w:pPr>
+        <w:pStyle w:val="NoSpacing"/>
+        <w:numPr>
+          <w:ilvl w:val="0"/>
+          <w:numId w:val="44"/>
+        </w:numPr>
+      </w:pPr>
+      <w:r>
+        <w:t xml:space="preserve">It’s </w:t>
+      </w:r>
+      <w:r>
+        <w:rPr>
+          <w:b/>
+          <w:bCs/>
+        </w:rPr>
+        <w:t>used in cooking to describe preparing and organizing</w:t>
+      </w:r>
+      <w:r>
+        <w:t xml:space="preserve"> all ingredients, tools, and equipment before starting to cook.</w:t>
+      </w:r>
+    </w:p>
+    <w:p>
+      <w:pPr>
+        <w:pStyle w:val="NoSpacing"/>
+        <w:numPr>
+          <w:ilvl w:val="0"/>
+          <w:numId w:val="44"/>
+        </w:numPr>
+      </w:pPr>
+      <w:r>
+        <w:t xml:space="preserve">For </w:t>
+      </w:r>
+      <w:r>
+        <w:rPr>
+          <w:b/>
+          <w:bCs/>
+        </w:rPr>
+        <w:t>example: washing, chopping vegetables, measuring spices, portioning meat, setting pans and utensils nearby</w:t>
+      </w:r>
+      <w:r>
+        <w:t>.</w:t>
+      </w:r>
+    </w:p>
+    <w:p>
+      <w:pPr>
+        <w:pStyle w:val="NoSpacing"/>
+        <w:numPr>
+          <w:ilvl w:val="0"/>
+          <w:numId w:val="44"/>
+        </w:numPr>
+      </w:pPr>
+      <w:r>
+        <w:t xml:space="preserve">It </w:t>
+      </w:r>
+      <w:r>
+        <w:rPr>
+          <w:b/>
+          <w:bCs/>
+        </w:rPr>
+        <w:t>helps chefs cook efficiently, avoid mistakes, and stay organized</w:t>
+      </w:r>
+      <w:r>
+        <w:t>, especially during busy service in a kitchen.</w:t>
       </w:r>
     </w:p>
     <w:sectPr>
@@ -792,112 +3939,112 @@
     </w:lvl>
   </w:abstractNum>
   <w:abstractNum w:abstractNumId="6" w15:restartNumberingAfterBreak="0">
-    <w:nsid w:val="16F4532D"/>
+    <w:nsid w:val="0EC5477D"/>
     <w:multiLevelType w:val="hybridMultilevel"/>
-    <w:tmpl w:val="77CC3AD4"/>
-    <w:lvl w:ilvl="0" w:tplc="7196FAAE">
-      <w:start w:val="20"/>
+    <w:tmpl w:val="9AD434F6"/>
+    <w:lvl w:ilvl="0" w:tplc="34090003">
+      <w:start w:val="1"/>
+      <w:numFmt w:val="bullet"/>
+      <w:lvlText w:val="o"/>
+      <w:lvlJc w:val="left"/>
+      <w:pPr>
+        <w:ind w:left="1440" w:hanging="360"/>
+      </w:pPr>
+      <w:rPr>
+        <w:rFonts w:ascii="Courier New" w:hAnsi="Courier New" w:cs="Courier New" w:hint="default"/>
+      </w:rPr>
+    </w:lvl>
+    <w:lvl w:ilvl="1" w:tplc="34090003" w:tentative="1">
+      <w:start w:val="1"/>
+      <w:numFmt w:val="bullet"/>
+      <w:lvlText w:val="o"/>
+      <w:lvlJc w:val="left"/>
+      <w:pPr>
+        <w:ind w:left="2160" w:hanging="360"/>
+      </w:pPr>
+      <w:rPr>
+        <w:rFonts w:ascii="Courier New" w:hAnsi="Courier New" w:cs="Courier New" w:hint="default"/>
+      </w:rPr>
+    </w:lvl>
+    <w:lvl w:ilvl="2" w:tplc="34090005" w:tentative="1">
+      <w:start w:val="1"/>
+      <w:numFmt w:val="bullet"/>
+      <w:lvlText w:val=""/>
+      <w:lvlJc w:val="left"/>
+      <w:pPr>
+        <w:ind w:left="2880" w:hanging="360"/>
+      </w:pPr>
+      <w:rPr>
+        <w:rFonts w:ascii="Wingdings" w:hAnsi="Wingdings" w:hint="default"/>
+      </w:rPr>
+    </w:lvl>
+    <w:lvl w:ilvl="3" w:tplc="34090001" w:tentative="1">
+      <w:start w:val="1"/>
       <w:numFmt w:val="bullet"/>
       <w:lvlText w:val=""/>
       <w:lvlJc w:val="left"/>
       <w:pPr>
-        <w:ind w:left="720" w:hanging="360"/>
-      </w:pPr>
-      <w:rPr>
-        <w:rFonts w:ascii="Symbol" w:eastAsiaTheme="minorHAnsi" w:hAnsi="Symbol" w:cstheme="minorBidi" w:hint="default"/>
-      </w:rPr>
-    </w:lvl>
-    <w:lvl w:ilvl="1" w:tplc="34090003" w:tentative="1">
-      <w:start w:val="1"/>
-      <w:numFmt w:val="bullet"/>
-      <w:lvlText w:val="o"/>
-      <w:lvlJc w:val="left"/>
-      <w:pPr>
-        <w:ind w:left="1440" w:hanging="360"/>
-      </w:pPr>
-      <w:rPr>
-        <w:rFonts w:ascii="Courier New" w:hAnsi="Courier New" w:cs="Courier New" w:hint="default"/>
-      </w:rPr>
-    </w:lvl>
-    <w:lvl w:ilvl="2" w:tplc="34090005" w:tentative="1">
+        <w:ind w:left="3600" w:hanging="360"/>
+      </w:pPr>
+      <w:rPr>
+        <w:rFonts w:ascii="Symbol" w:hAnsi="Symbol" w:hint="default"/>
+      </w:rPr>
+    </w:lvl>
+    <w:lvl w:ilvl="4" w:tplc="34090003" w:tentative="1">
+      <w:start w:val="1"/>
+      <w:numFmt w:val="bullet"/>
+      <w:lvlText w:val="o"/>
+      <w:lvlJc w:val="left"/>
+      <w:pPr>
+        <w:ind w:left="4320" w:hanging="360"/>
+      </w:pPr>
+      <w:rPr>
+        <w:rFonts w:ascii="Courier New" w:hAnsi="Courier New" w:cs="Courier New" w:hint="default"/>
+      </w:rPr>
+    </w:lvl>
+    <w:lvl w:ilvl="5" w:tplc="34090005" w:tentative="1">
       <w:start w:val="1"/>
       <w:numFmt w:val="bullet"/>
       <w:lvlText w:val=""/>
       <w:lvlJc w:val="left"/>
       <w:pPr>
-        <w:ind w:left="2160" w:hanging="360"/>
+        <w:ind w:left="5040" w:hanging="360"/>
       </w:pPr>
       <w:rPr>
         <w:rFonts w:ascii="Wingdings" w:hAnsi="Wingdings" w:hint="default"/>
       </w:rPr>
     </w:lvl>
-    <w:lvl w:ilvl="3" w:tplc="34090001" w:tentative="1">
+    <w:lvl w:ilvl="6" w:tplc="34090001" w:tentative="1">
       <w:start w:val="1"/>
       <w:numFmt w:val="bullet"/>
       <w:lvlText w:val=""/>
       <w:lvlJc w:val="left"/>
       <w:pPr>
-        <w:ind w:left="2880" w:hanging="360"/>
+        <w:ind w:left="5760" w:hanging="360"/>
       </w:pPr>
       <w:rPr>
         <w:rFonts w:ascii="Symbol" w:hAnsi="Symbol" w:hint="default"/>
       </w:rPr>
     </w:lvl>
-    <w:lvl w:ilvl="4" w:tplc="34090003" w:tentative="1">
-      <w:start w:val="1"/>
-      <w:numFmt w:val="bullet"/>
-      <w:lvlText w:val="o"/>
-      <w:lvlJc w:val="left"/>
-      <w:pPr>
-        <w:ind w:left="3600" w:hanging="360"/>
-      </w:pPr>
-      <w:rPr>
-        <w:rFonts w:ascii="Courier New" w:hAnsi="Courier New" w:cs="Courier New" w:hint="default"/>
-      </w:rPr>
-    </w:lvl>
-    <w:lvl w:ilvl="5" w:tplc="34090005" w:tentative="1">
+    <w:lvl w:ilvl="7" w:tplc="34090003" w:tentative="1">
+      <w:start w:val="1"/>
+      <w:numFmt w:val="bullet"/>
+      <w:lvlText w:val="o"/>
+      <w:lvlJc w:val="left"/>
+      <w:pPr>
+        <w:ind w:left="6480" w:hanging="360"/>
+      </w:pPr>
+      <w:rPr>
+        <w:rFonts w:ascii="Courier New" w:hAnsi="Courier New" w:cs="Courier New" w:hint="default"/>
+      </w:rPr>
+    </w:lvl>
+    <w:lvl w:ilvl="8" w:tplc="34090005" w:tentative="1">
       <w:start w:val="1"/>
       <w:numFmt w:val="bullet"/>
       <w:lvlText w:val=""/>
       <w:lvlJc w:val="left"/>
       <w:pPr>
-        <w:ind w:left="4320" w:hanging="360"/>
-      </w:pPr>
-      <w:rPr>
-        <w:rFonts w:ascii="Wingdings" w:hAnsi="Wingdings" w:hint="default"/>
-      </w:rPr>
-    </w:lvl>
-    <w:lvl w:ilvl="6" w:tplc="34090001" w:tentative="1">
-      <w:start w:val="1"/>
-      <w:numFmt w:val="bullet"/>
-      <w:lvlText w:val=""/>
-      <w:lvlJc w:val="left"/>
-      <w:pPr>
-        <w:ind w:left="5040" w:hanging="360"/>
-      </w:pPr>
-      <w:rPr>
-        <w:rFonts w:ascii="Symbol" w:hAnsi="Symbol" w:hint="default"/>
-      </w:rPr>
-    </w:lvl>
-    <w:lvl w:ilvl="7" w:tplc="34090003" w:tentative="1">
-      <w:start w:val="1"/>
-      <w:numFmt w:val="bullet"/>
-      <w:lvlText w:val="o"/>
-      <w:lvlJc w:val="left"/>
-      <w:pPr>
-        <w:ind w:left="5760" w:hanging="360"/>
-      </w:pPr>
-      <w:rPr>
-        <w:rFonts w:ascii="Courier New" w:hAnsi="Courier New" w:cs="Courier New" w:hint="default"/>
-      </w:rPr>
-    </w:lvl>
-    <w:lvl w:ilvl="8" w:tplc="34090005" w:tentative="1">
-      <w:start w:val="1"/>
-      <w:numFmt w:val="bullet"/>
-      <w:lvlText w:val=""/>
-      <w:lvlJc w:val="left"/>
-      <w:pPr>
-        <w:ind w:left="6480" w:hanging="360"/>
+        <w:ind w:left="7200" w:hanging="360"/>
       </w:pPr>
       <w:rPr>
         <w:rFonts w:ascii="Wingdings" w:hAnsi="Wingdings" w:hint="default"/>
@@ -905,6 +4052,209 @@
     </w:lvl>
   </w:abstractNum>
   <w:abstractNum w:abstractNumId="7" w15:restartNumberingAfterBreak="0">
+    <w:nsid w:val="17F41F26"/>
+    <w:multiLevelType w:val="hybridMultilevel"/>
+    <w:tmpl w:val="3F0E54CA"/>
+    <w:lvl w:ilvl="0" w:tplc="34090001">
+      <w:start w:val="1"/>
+      <w:numFmt w:val="bullet"/>
+      <w:lvlText w:val=""/>
+      <w:lvlJc w:val="left"/>
+      <w:pPr>
+        <w:ind w:left="720" w:hanging="360"/>
+      </w:pPr>
+      <w:rPr>
+        <w:rFonts w:ascii="Symbol" w:hAnsi="Symbol" w:hint="default"/>
+      </w:rPr>
+    </w:lvl>
+    <w:lvl w:ilvl="1" w:tplc="34090003" w:tentative="1">
+      <w:start w:val="1"/>
+      <w:numFmt w:val="bullet"/>
+      <w:lvlText w:val="o"/>
+      <w:lvlJc w:val="left"/>
+      <w:pPr>
+        <w:ind w:left="1440" w:hanging="360"/>
+      </w:pPr>
+      <w:rPr>
+        <w:rFonts w:ascii="Courier New" w:hAnsi="Courier New" w:cs="Courier New" w:hint="default"/>
+      </w:rPr>
+    </w:lvl>
+    <w:lvl w:ilvl="2" w:tplc="34090005" w:tentative="1">
+      <w:start w:val="1"/>
+      <w:numFmt w:val="bullet"/>
+      <w:lvlText w:val=""/>
+      <w:lvlJc w:val="left"/>
+      <w:pPr>
+        <w:ind w:left="2160" w:hanging="360"/>
+      </w:pPr>
+      <w:rPr>
+        <w:rFonts w:ascii="Wingdings" w:hAnsi="Wingdings" w:hint="default"/>
+      </w:rPr>
+    </w:lvl>
+    <w:lvl w:ilvl="3" w:tplc="34090001" w:tentative="1">
+      <w:start w:val="1"/>
+      <w:numFmt w:val="bullet"/>
+      <w:lvlText w:val=""/>
+      <w:lvlJc w:val="left"/>
+      <w:pPr>
+        <w:ind w:left="2880" w:hanging="360"/>
+      </w:pPr>
+      <w:rPr>
+        <w:rFonts w:ascii="Symbol" w:hAnsi="Symbol" w:hint="default"/>
+      </w:rPr>
+    </w:lvl>
+    <w:lvl w:ilvl="4" w:tplc="34090003" w:tentative="1">
+      <w:start w:val="1"/>
+      <w:numFmt w:val="bullet"/>
+      <w:lvlText w:val="o"/>
+      <w:lvlJc w:val="left"/>
+      <w:pPr>
+        <w:ind w:left="3600" w:hanging="360"/>
+      </w:pPr>
+      <w:rPr>
+        <w:rFonts w:ascii="Courier New" w:hAnsi="Courier New" w:cs="Courier New" w:hint="default"/>
+      </w:rPr>
+    </w:lvl>
+    <w:lvl w:ilvl="5" w:tplc="34090005" w:tentative="1">
+      <w:start w:val="1"/>
+      <w:numFmt w:val="bullet"/>
+      <w:lvlText w:val=""/>
+      <w:lvlJc w:val="left"/>
+      <w:pPr>
+        <w:ind w:left="4320" w:hanging="360"/>
+      </w:pPr>
+      <w:rPr>
+        <w:rFonts w:ascii="Wingdings" w:hAnsi="Wingdings" w:hint="default"/>
+      </w:rPr>
+    </w:lvl>
+    <w:lvl w:ilvl="6" w:tplc="34090001" w:tentative="1">
+      <w:start w:val="1"/>
+      <w:numFmt w:val="bullet"/>
+      <w:lvlText w:val=""/>
+      <w:lvlJc w:val="left"/>
+      <w:pPr>
+        <w:ind w:left="5040" w:hanging="360"/>
+      </w:pPr>
+      <w:rPr>
+        <w:rFonts w:ascii="Symbol" w:hAnsi="Symbol" w:hint="default"/>
+      </w:rPr>
+    </w:lvl>
+    <w:lvl w:ilvl="7" w:tplc="34090003" w:tentative="1">
+      <w:start w:val="1"/>
+      <w:numFmt w:val="bullet"/>
+      <w:lvlText w:val="o"/>
+      <w:lvlJc w:val="left"/>
+      <w:pPr>
+        <w:ind w:left="5760" w:hanging="360"/>
+      </w:pPr>
+      <w:rPr>
+        <w:rFonts w:ascii="Courier New" w:hAnsi="Courier New" w:cs="Courier New" w:hint="default"/>
+      </w:rPr>
+    </w:lvl>
+    <w:lvl w:ilvl="8" w:tplc="34090005" w:tentative="1">
+      <w:start w:val="1"/>
+      <w:numFmt w:val="bullet"/>
+      <w:lvlText w:val=""/>
+      <w:lvlJc w:val="left"/>
+      <w:pPr>
+        <w:ind w:left="6480" w:hanging="360"/>
+      </w:pPr>
+      <w:rPr>
+        <w:rFonts w:ascii="Wingdings" w:hAnsi="Wingdings" w:hint="default"/>
+      </w:rPr>
+    </w:lvl>
+  </w:abstractNum>
+  <w:abstractNum w:abstractNumId="8" w15:restartNumberingAfterBreak="0">
+    <w:nsid w:val="19936174"/>
+    <w:multiLevelType w:val="hybridMultilevel"/>
+    <w:tmpl w:val="D340BF32"/>
+    <w:lvl w:ilvl="0" w:tplc="A260B1D6">
+      <w:start w:val="1"/>
+      <w:numFmt w:val="decimal"/>
+      <w:lvlText w:val="%1."/>
+      <w:lvlJc w:val="left"/>
+      <w:pPr>
+        <w:ind w:left="720" w:hanging="360"/>
+      </w:pPr>
+      <w:rPr>
+        <w:rFonts w:hint="default"/>
+        <w:b/>
+      </w:rPr>
+    </w:lvl>
+    <w:lvl w:ilvl="1" w:tplc="34090019" w:tentative="1">
+      <w:start w:val="1"/>
+      <w:numFmt w:val="lowerLetter"/>
+      <w:lvlText w:val="%2."/>
+      <w:lvlJc w:val="left"/>
+      <w:pPr>
+        <w:ind w:left="1440" w:hanging="360"/>
+      </w:pPr>
+    </w:lvl>
+    <w:lvl w:ilvl="2" w:tplc="3409001B" w:tentative="1">
+      <w:start w:val="1"/>
+      <w:numFmt w:val="lowerRoman"/>
+      <w:lvlText w:val="%3."/>
+      <w:lvlJc w:val="right"/>
+      <w:pPr>
+        <w:ind w:left="2160" w:hanging="180"/>
+      </w:pPr>
+    </w:lvl>
+    <w:lvl w:ilvl="3" w:tplc="3409000F" w:tentative="1">
+      <w:start w:val="1"/>
+      <w:numFmt w:val="decimal"/>
+      <w:lvlText w:val="%4."/>
+      <w:lvlJc w:val="left"/>
+      <w:pPr>
+        <w:ind w:left="2880" w:hanging="360"/>
+      </w:pPr>
+    </w:lvl>
+    <w:lvl w:ilvl="4" w:tplc="34090019" w:tentative="1">
+      <w:start w:val="1"/>
+      <w:numFmt w:val="lowerLetter"/>
+      <w:lvlText w:val="%5."/>
+      <w:lvlJc w:val="left"/>
+      <w:pPr>
+        <w:ind w:left="3600" w:hanging="360"/>
+      </w:pPr>
+    </w:lvl>
+    <w:lvl w:ilvl="5" w:tplc="3409001B" w:tentative="1">
+      <w:start w:val="1"/>
+      <w:numFmt w:val="lowerRoman"/>
+      <w:lvlText w:val="%6."/>
+      <w:lvlJc w:val="right"/>
+      <w:pPr>
+        <w:ind w:left="4320" w:hanging="180"/>
+      </w:pPr>
+    </w:lvl>
+    <w:lvl w:ilvl="6" w:tplc="3409000F" w:tentative="1">
+      <w:start w:val="1"/>
+      <w:numFmt w:val="decimal"/>
+      <w:lvlText w:val="%7."/>
+      <w:lvlJc w:val="left"/>
+      <w:pPr>
+        <w:ind w:left="5040" w:hanging="360"/>
+      </w:pPr>
+    </w:lvl>
+    <w:lvl w:ilvl="7" w:tplc="34090019" w:tentative="1">
+      <w:start w:val="1"/>
+      <w:numFmt w:val="lowerLetter"/>
+      <w:lvlText w:val="%8."/>
+      <w:lvlJc w:val="left"/>
+      <w:pPr>
+        <w:ind w:left="5760" w:hanging="360"/>
+      </w:pPr>
+    </w:lvl>
+    <w:lvl w:ilvl="8" w:tplc="3409001B" w:tentative="1">
+      <w:start w:val="1"/>
+      <w:numFmt w:val="lowerRoman"/>
+      <w:lvlText w:val="%9."/>
+      <w:lvlJc w:val="right"/>
+      <w:pPr>
+        <w:ind w:left="6480" w:hanging="180"/>
+      </w:pPr>
+    </w:lvl>
+  </w:abstractNum>
+  <w:abstractNum w:abstractNumId="9" w15:restartNumberingAfterBreak="0">
     <w:nsid w:val="205F0E59"/>
     <w:multiLevelType w:val="hybridMultilevel"/>
     <w:tmpl w:val="F7F40798"/>
@@ -993,7 +4343,7 @@
       </w:pPr>
     </w:lvl>
   </w:abstractNum>
-  <w:abstractNum w:abstractNumId="8" w15:restartNumberingAfterBreak="0">
+  <w:abstractNum w:abstractNumId="10" w15:restartNumberingAfterBreak="0">
     <w:nsid w:val="20E777DF"/>
     <w:multiLevelType w:val="hybridMultilevel"/>
     <w:tmpl w:val="5EA682FE"/>
@@ -1082,7 +4432,233 @@
       </w:pPr>
     </w:lvl>
   </w:abstractNum>
-  <w:abstractNum w:abstractNumId="9" w15:restartNumberingAfterBreak="0">
+  <w:abstractNum w:abstractNumId="11" w15:restartNumberingAfterBreak="0">
+    <w:nsid w:val="238606B1"/>
+    <w:multiLevelType w:val="hybridMultilevel"/>
+    <w:tmpl w:val="D4CE866A"/>
+    <w:lvl w:ilvl="0" w:tplc="79F2A36A">
+      <w:start w:val="20"/>
+      <w:numFmt w:val="bullet"/>
+      <w:lvlText w:val="-"/>
+      <w:lvlJc w:val="left"/>
+      <w:pPr>
+        <w:ind w:left="720" w:hanging="360"/>
+      </w:pPr>
+      <w:rPr>
+        <w:rFonts w:ascii="Calibri" w:eastAsiaTheme="minorHAnsi" w:hAnsi="Calibri" w:cs="Calibri" w:hint="default"/>
+      </w:rPr>
+    </w:lvl>
+    <w:lvl w:ilvl="1" w:tplc="34090003" w:tentative="1">
+      <w:start w:val="1"/>
+      <w:numFmt w:val="bullet"/>
+      <w:lvlText w:val="o"/>
+      <w:lvlJc w:val="left"/>
+      <w:pPr>
+        <w:ind w:left="1440" w:hanging="360"/>
+      </w:pPr>
+      <w:rPr>
+        <w:rFonts w:ascii="Courier New" w:hAnsi="Courier New" w:cs="Courier New" w:hint="default"/>
+      </w:rPr>
+    </w:lvl>
+    <w:lvl w:ilvl="2" w:tplc="34090005" w:tentative="1">
+      <w:start w:val="1"/>
+      <w:numFmt w:val="bullet"/>
+      <w:lvlText w:val=""/>
+      <w:lvlJc w:val="left"/>
+      <w:pPr>
+        <w:ind w:left="2160" w:hanging="360"/>
+      </w:pPr>
+      <w:rPr>
+        <w:rFonts w:ascii="Wingdings" w:hAnsi="Wingdings" w:hint="default"/>
+      </w:rPr>
+    </w:lvl>
+    <w:lvl w:ilvl="3" w:tplc="34090001" w:tentative="1">
+      <w:start w:val="1"/>
+      <w:numFmt w:val="bullet"/>
+      <w:lvlText w:val=""/>
+      <w:lvlJc w:val="left"/>
+      <w:pPr>
+        <w:ind w:left="2880" w:hanging="360"/>
+      </w:pPr>
+      <w:rPr>
+        <w:rFonts w:ascii="Symbol" w:hAnsi="Symbol" w:hint="default"/>
+      </w:rPr>
+    </w:lvl>
+    <w:lvl w:ilvl="4" w:tplc="34090003" w:tentative="1">
+      <w:start w:val="1"/>
+      <w:numFmt w:val="bullet"/>
+      <w:lvlText w:val="o"/>
+      <w:lvlJc w:val="left"/>
+      <w:pPr>
+        <w:ind w:left="3600" w:hanging="360"/>
+      </w:pPr>
+      <w:rPr>
+        <w:rFonts w:ascii="Courier New" w:hAnsi="Courier New" w:cs="Courier New" w:hint="default"/>
+      </w:rPr>
+    </w:lvl>
+    <w:lvl w:ilvl="5" w:tplc="34090005" w:tentative="1">
+      <w:start w:val="1"/>
+      <w:numFmt w:val="bullet"/>
+      <w:lvlText w:val=""/>
+      <w:lvlJc w:val="left"/>
+      <w:pPr>
+        <w:ind w:left="4320" w:hanging="360"/>
+      </w:pPr>
+      <w:rPr>
+        <w:rFonts w:ascii="Wingdings" w:hAnsi="Wingdings" w:hint="default"/>
+      </w:rPr>
+    </w:lvl>
+    <w:lvl w:ilvl="6" w:tplc="34090001" w:tentative="1">
+      <w:start w:val="1"/>
+      <w:numFmt w:val="bullet"/>
+      <w:lvlText w:val=""/>
+      <w:lvlJc w:val="left"/>
+      <w:pPr>
+        <w:ind w:left="5040" w:hanging="360"/>
+      </w:pPr>
+      <w:rPr>
+        <w:rFonts w:ascii="Symbol" w:hAnsi="Symbol" w:hint="default"/>
+      </w:rPr>
+    </w:lvl>
+    <w:lvl w:ilvl="7" w:tplc="34090003" w:tentative="1">
+      <w:start w:val="1"/>
+      <w:numFmt w:val="bullet"/>
+      <w:lvlText w:val="o"/>
+      <w:lvlJc w:val="left"/>
+      <w:pPr>
+        <w:ind w:left="5760" w:hanging="360"/>
+      </w:pPr>
+      <w:rPr>
+        <w:rFonts w:ascii="Courier New" w:hAnsi="Courier New" w:cs="Courier New" w:hint="default"/>
+      </w:rPr>
+    </w:lvl>
+    <w:lvl w:ilvl="8" w:tplc="34090005" w:tentative="1">
+      <w:start w:val="1"/>
+      <w:numFmt w:val="bullet"/>
+      <w:lvlText w:val=""/>
+      <w:lvlJc w:val="left"/>
+      <w:pPr>
+        <w:ind w:left="6480" w:hanging="360"/>
+      </w:pPr>
+      <w:rPr>
+        <w:rFonts w:ascii="Wingdings" w:hAnsi="Wingdings" w:hint="default"/>
+      </w:rPr>
+    </w:lvl>
+  </w:abstractNum>
+  <w:abstractNum w:abstractNumId="12" w15:restartNumberingAfterBreak="0">
+    <w:nsid w:val="269A1603"/>
+    <w:multiLevelType w:val="hybridMultilevel"/>
+    <w:tmpl w:val="48EACE98"/>
+    <w:lvl w:ilvl="0" w:tplc="34090003">
+      <w:start w:val="1"/>
+      <w:numFmt w:val="bullet"/>
+      <w:lvlText w:val="o"/>
+      <w:lvlJc w:val="left"/>
+      <w:pPr>
+        <w:ind w:left="1440" w:hanging="360"/>
+      </w:pPr>
+      <w:rPr>
+        <w:rFonts w:ascii="Courier New" w:hAnsi="Courier New" w:cs="Courier New" w:hint="default"/>
+      </w:rPr>
+    </w:lvl>
+    <w:lvl w:ilvl="1" w:tplc="34090003" w:tentative="1">
+      <w:start w:val="1"/>
+      <w:numFmt w:val="bullet"/>
+      <w:lvlText w:val="o"/>
+      <w:lvlJc w:val="left"/>
+      <w:pPr>
+        <w:ind w:left="2160" w:hanging="360"/>
+      </w:pPr>
+      <w:rPr>
+        <w:rFonts w:ascii="Courier New" w:hAnsi="Courier New" w:cs="Courier New" w:hint="default"/>
+      </w:rPr>
+    </w:lvl>
+    <w:lvl w:ilvl="2" w:tplc="34090005" w:tentative="1">
+      <w:start w:val="1"/>
+      <w:numFmt w:val="bullet"/>
+      <w:lvlText w:val=""/>
+      <w:lvlJc w:val="left"/>
+      <w:pPr>
+        <w:ind w:left="2880" w:hanging="360"/>
+      </w:pPr>
+      <w:rPr>
+        <w:rFonts w:ascii="Wingdings" w:hAnsi="Wingdings" w:hint="default"/>
+      </w:rPr>
+    </w:lvl>
+    <w:lvl w:ilvl="3" w:tplc="34090001" w:tentative="1">
+      <w:start w:val="1"/>
+      <w:numFmt w:val="bullet"/>
+      <w:lvlText w:val=""/>
+      <w:lvlJc w:val="left"/>
+      <w:pPr>
+        <w:ind w:left="3600" w:hanging="360"/>
+      </w:pPr>
+      <w:rPr>
+        <w:rFonts w:ascii="Symbol" w:hAnsi="Symbol" w:hint="default"/>
+      </w:rPr>
+    </w:lvl>
+    <w:lvl w:ilvl="4" w:tplc="34090003" w:tentative="1">
+      <w:start w:val="1"/>
+      <w:numFmt w:val="bullet"/>
+      <w:lvlText w:val="o"/>
+      <w:lvlJc w:val="left"/>
+      <w:pPr>
+        <w:ind w:left="4320" w:hanging="360"/>
+      </w:pPr>
+      <w:rPr>
+        <w:rFonts w:ascii="Courier New" w:hAnsi="Courier New" w:cs="Courier New" w:hint="default"/>
+      </w:rPr>
+    </w:lvl>
+    <w:lvl w:ilvl="5" w:tplc="34090005" w:tentative="1">
+      <w:start w:val="1"/>
+      <w:numFmt w:val="bullet"/>
+      <w:lvlText w:val=""/>
+      <w:lvlJc w:val="left"/>
+      <w:pPr>
+        <w:ind w:left="5040" w:hanging="360"/>
+      </w:pPr>
+      <w:rPr>
+        <w:rFonts w:ascii="Wingdings" w:hAnsi="Wingdings" w:hint="default"/>
+      </w:rPr>
+    </w:lvl>
+    <w:lvl w:ilvl="6" w:tplc="34090001" w:tentative="1">
+      <w:start w:val="1"/>
+      <w:numFmt w:val="bullet"/>
+      <w:lvlText w:val=""/>
+      <w:lvlJc w:val="left"/>
+      <w:pPr>
+        <w:ind w:left="5760" w:hanging="360"/>
+      </w:pPr>
+      <w:rPr>
+        <w:rFonts w:ascii="Symbol" w:hAnsi="Symbol" w:hint="default"/>
+      </w:rPr>
+    </w:lvl>
+    <w:lvl w:ilvl="7" w:tplc="34090003" w:tentative="1">
+      <w:start w:val="1"/>
+      <w:numFmt w:val="bullet"/>
+      <w:lvlText w:val="o"/>
+      <w:lvlJc w:val="left"/>
+      <w:pPr>
+        <w:ind w:left="6480" w:hanging="360"/>
+      </w:pPr>
+      <w:rPr>
+        <w:rFonts w:ascii="Courier New" w:hAnsi="Courier New" w:cs="Courier New" w:hint="default"/>
+      </w:rPr>
+    </w:lvl>
+    <w:lvl w:ilvl="8" w:tplc="34090005" w:tentative="1">
+      <w:start w:val="1"/>
+      <w:numFmt w:val="bullet"/>
+      <w:lvlText w:val=""/>
+      <w:lvlJc w:val="left"/>
+      <w:pPr>
+        <w:ind w:left="7200" w:hanging="360"/>
+      </w:pPr>
+      <w:rPr>
+        <w:rFonts w:ascii="Wingdings" w:hAnsi="Wingdings" w:hint="default"/>
+      </w:rPr>
+    </w:lvl>
+  </w:abstractNum>
+  <w:abstractNum w:abstractNumId="13" w15:restartNumberingAfterBreak="0">
     <w:nsid w:val="2AC158B4"/>
     <w:multiLevelType w:val="hybridMultilevel"/>
     <w:tmpl w:val="6840D41A"/>
@@ -1195,7 +4771,120 @@
       </w:rPr>
     </w:lvl>
   </w:abstractNum>
-  <w:abstractNum w:abstractNumId="10" w15:restartNumberingAfterBreak="0">
+  <w:abstractNum w:abstractNumId="14" w15:restartNumberingAfterBreak="0">
+    <w:nsid w:val="317E6686"/>
+    <w:multiLevelType w:val="hybridMultilevel"/>
+    <w:tmpl w:val="FCE451B4"/>
+    <w:lvl w:ilvl="0" w:tplc="34090003">
+      <w:start w:val="1"/>
+      <w:numFmt w:val="bullet"/>
+      <w:lvlText w:val="o"/>
+      <w:lvlJc w:val="left"/>
+      <w:pPr>
+        <w:ind w:left="1440" w:hanging="360"/>
+      </w:pPr>
+      <w:rPr>
+        <w:rFonts w:ascii="Courier New" w:hAnsi="Courier New" w:cs="Courier New" w:hint="default"/>
+      </w:rPr>
+    </w:lvl>
+    <w:lvl w:ilvl="1" w:tplc="34090003" w:tentative="1">
+      <w:start w:val="1"/>
+      <w:numFmt w:val="bullet"/>
+      <w:lvlText w:val="o"/>
+      <w:lvlJc w:val="left"/>
+      <w:pPr>
+        <w:ind w:left="2160" w:hanging="360"/>
+      </w:pPr>
+      <w:rPr>
+        <w:rFonts w:ascii="Courier New" w:hAnsi="Courier New" w:cs="Courier New" w:hint="default"/>
+      </w:rPr>
+    </w:lvl>
+    <w:lvl w:ilvl="2" w:tplc="34090005" w:tentative="1">
+      <w:start w:val="1"/>
+      <w:numFmt w:val="bullet"/>
+      <w:lvlText w:val=""/>
+      <w:lvlJc w:val="left"/>
+      <w:pPr>
+        <w:ind w:left="2880" w:hanging="360"/>
+      </w:pPr>
+      <w:rPr>
+        <w:rFonts w:ascii="Wingdings" w:hAnsi="Wingdings" w:hint="default"/>
+      </w:rPr>
+    </w:lvl>
+    <w:lvl w:ilvl="3" w:tplc="34090001" w:tentative="1">
+      <w:start w:val="1"/>
+      <w:numFmt w:val="bullet"/>
+      <w:lvlText w:val=""/>
+      <w:lvlJc w:val="left"/>
+      <w:pPr>
+        <w:ind w:left="3600" w:hanging="360"/>
+      </w:pPr>
+      <w:rPr>
+        <w:rFonts w:ascii="Symbol" w:hAnsi="Symbol" w:hint="default"/>
+      </w:rPr>
+    </w:lvl>
+    <w:lvl w:ilvl="4" w:tplc="34090003" w:tentative="1">
+      <w:start w:val="1"/>
+      <w:numFmt w:val="bullet"/>
+      <w:lvlText w:val="o"/>
+      <w:lvlJc w:val="left"/>
+      <w:pPr>
+        <w:ind w:left="4320" w:hanging="360"/>
+      </w:pPr>
+      <w:rPr>
+        <w:rFonts w:ascii="Courier New" w:hAnsi="Courier New" w:cs="Courier New" w:hint="default"/>
+      </w:rPr>
+    </w:lvl>
+    <w:lvl w:ilvl="5" w:tplc="34090005" w:tentative="1">
+      <w:start w:val="1"/>
+      <w:numFmt w:val="bullet"/>
+      <w:lvlText w:val=""/>
+      <w:lvlJc w:val="left"/>
+      <w:pPr>
+        <w:ind w:left="5040" w:hanging="360"/>
+      </w:pPr>
+      <w:rPr>
+        <w:rFonts w:ascii="Wingdings" w:hAnsi="Wingdings" w:hint="default"/>
+      </w:rPr>
+    </w:lvl>
+    <w:lvl w:ilvl="6" w:tplc="34090001" w:tentative="1">
+      <w:start w:val="1"/>
+      <w:numFmt w:val="bullet"/>
+      <w:lvlText w:val=""/>
+      <w:lvlJc w:val="left"/>
+      <w:pPr>
+        <w:ind w:left="5760" w:hanging="360"/>
+      </w:pPr>
+      <w:rPr>
+        <w:rFonts w:ascii="Symbol" w:hAnsi="Symbol" w:hint="default"/>
+      </w:rPr>
+    </w:lvl>
+    <w:lvl w:ilvl="7" w:tplc="34090003" w:tentative="1">
+      <w:start w:val="1"/>
+      <w:numFmt w:val="bullet"/>
+      <w:lvlText w:val="o"/>
+      <w:lvlJc w:val="left"/>
+      <w:pPr>
+        <w:ind w:left="6480" w:hanging="360"/>
+      </w:pPr>
+      <w:rPr>
+        <w:rFonts w:ascii="Courier New" w:hAnsi="Courier New" w:cs="Courier New" w:hint="default"/>
+      </w:rPr>
+    </w:lvl>
+    <w:lvl w:ilvl="8" w:tplc="34090005" w:tentative="1">
+      <w:start w:val="1"/>
+      <w:numFmt w:val="bullet"/>
+      <w:lvlText w:val=""/>
+      <w:lvlJc w:val="left"/>
+      <w:pPr>
+        <w:ind w:left="7200" w:hanging="360"/>
+      </w:pPr>
+      <w:rPr>
+        <w:rFonts w:ascii="Wingdings" w:hAnsi="Wingdings" w:hint="default"/>
+      </w:rPr>
+    </w:lvl>
+  </w:abstractNum>
+  <w:abstractNum w:abstractNumId="15" w15:restartNumberingAfterBreak="0">
     <w:nsid w:val="32D141C9"/>
     <w:multiLevelType w:val="hybridMultilevel"/>
     <w:tmpl w:val="A46E8CC2"/>
@@ -1284,7 +4973,7 @@
       </w:pPr>
     </w:lvl>
   </w:abstractNum>
-  <w:abstractNum w:abstractNumId="11" w15:restartNumberingAfterBreak="0">
+  <w:abstractNum w:abstractNumId="16" w15:restartNumberingAfterBreak="0">
     <w:nsid w:val="33FD22CD"/>
     <w:multiLevelType w:val="hybridMultilevel"/>
     <w:tmpl w:val="B7083C26"/>
@@ -1397,7 +5086,7 @@
       </w:rPr>
     </w:lvl>
   </w:abstractNum>
-  <w:abstractNum w:abstractNumId="12" w15:restartNumberingAfterBreak="0">
+  <w:abstractNum w:abstractNumId="17" w15:restartNumberingAfterBreak="0">
     <w:nsid w:val="36494FA6"/>
     <w:multiLevelType w:val="hybridMultilevel"/>
     <w:tmpl w:val="A3706EF8"/>
@@ -1486,7 +5175,120 @@
       </w:pPr>
     </w:lvl>
   </w:abstractNum>
-  <w:abstractNum w:abstractNumId="13" w15:restartNumberingAfterBreak="0">
+  <w:abstractNum w:abstractNumId="18" w15:restartNumberingAfterBreak="0">
+    <w:nsid w:val="37D3515D"/>
+    <w:multiLevelType w:val="hybridMultilevel"/>
+    <w:tmpl w:val="62BC2E04"/>
+    <w:lvl w:ilvl="0" w:tplc="34090003">
+      <w:start w:val="1"/>
+      <w:numFmt w:val="bullet"/>
+      <w:lvlText w:val="o"/>
+      <w:lvlJc w:val="left"/>
+      <w:pPr>
+        <w:ind w:left="1440" w:hanging="360"/>
+      </w:pPr>
+      <w:rPr>
+        <w:rFonts w:ascii="Courier New" w:hAnsi="Courier New" w:cs="Courier New" w:hint="default"/>
+      </w:rPr>
+    </w:lvl>
+    <w:lvl w:ilvl="1" w:tplc="34090003" w:tentative="1">
+      <w:start w:val="1"/>
+      <w:numFmt w:val="bullet"/>
+      <w:lvlText w:val="o"/>
+      <w:lvlJc w:val="left"/>
+      <w:pPr>
+        <w:ind w:left="2160" w:hanging="360"/>
+      </w:pPr>
+      <w:rPr>
+        <w:rFonts w:ascii="Courier New" w:hAnsi="Courier New" w:cs="Courier New" w:hint="default"/>
+      </w:rPr>
+    </w:lvl>
+    <w:lvl w:ilvl="2" w:tplc="34090005" w:tentative="1">
+      <w:start w:val="1"/>
+      <w:numFmt w:val="bullet"/>
+      <w:lvlText w:val=""/>
+      <w:lvlJc w:val="left"/>
+      <w:pPr>
+        <w:ind w:left="2880" w:hanging="360"/>
+      </w:pPr>
+      <w:rPr>
+        <w:rFonts w:ascii="Wingdings" w:hAnsi="Wingdings" w:hint="default"/>
+      </w:rPr>
+    </w:lvl>
+    <w:lvl w:ilvl="3" w:tplc="34090001" w:tentative="1">
+      <w:start w:val="1"/>
+      <w:numFmt w:val="bullet"/>
+      <w:lvlText w:val=""/>
+      <w:lvlJc w:val="left"/>
+      <w:pPr>
+        <w:ind w:left="3600" w:hanging="360"/>
+      </w:pPr>
+      <w:rPr>
+        <w:rFonts w:ascii="Symbol" w:hAnsi="Symbol" w:hint="default"/>
+      </w:rPr>
+    </w:lvl>
+    <w:lvl w:ilvl="4" w:tplc="34090003" w:tentative="1">
+      <w:start w:val="1"/>
+      <w:numFmt w:val="bullet"/>
+      <w:lvlText w:val="o"/>
+      <w:lvlJc w:val="left"/>
+      <w:pPr>
+        <w:ind w:left="4320" w:hanging="360"/>
+      </w:pPr>
+      <w:rPr>
+        <w:rFonts w:ascii="Courier New" w:hAnsi="Courier New" w:cs="Courier New" w:hint="default"/>
+      </w:rPr>
+    </w:lvl>
+    <w:lvl w:ilvl="5" w:tplc="34090005" w:tentative="1">
+      <w:start w:val="1"/>
+      <w:numFmt w:val="bullet"/>
+      <w:lvlText w:val=""/>
+      <w:lvlJc w:val="left"/>
+      <w:pPr>
+        <w:ind w:left="5040" w:hanging="360"/>
+      </w:pPr>
+      <w:rPr>
+        <w:rFonts w:ascii="Wingdings" w:hAnsi="Wingdings" w:hint="default"/>
+      </w:rPr>
+    </w:lvl>
+    <w:lvl w:ilvl="6" w:tplc="34090001" w:tentative="1">
+      <w:start w:val="1"/>
+      <w:numFmt w:val="bullet"/>
+      <w:lvlText w:val=""/>
+      <w:lvlJc w:val="left"/>
+      <w:pPr>
+        <w:ind w:left="5760" w:hanging="360"/>
+      </w:pPr>
+      <w:rPr>
+        <w:rFonts w:ascii="Symbol" w:hAnsi="Symbol" w:hint="default"/>
+      </w:rPr>
+    </w:lvl>
+    <w:lvl w:ilvl="7" w:tplc="34090003" w:tentative="1">
+      <w:start w:val="1"/>
+      <w:numFmt w:val="bullet"/>
+      <w:lvlText w:val="o"/>
+      <w:lvlJc w:val="left"/>
+      <w:pPr>
+        <w:ind w:left="6480" w:hanging="360"/>
+      </w:pPr>
+      <w:rPr>
+        <w:rFonts w:ascii="Courier New" w:hAnsi="Courier New" w:cs="Courier New" w:hint="default"/>
+      </w:rPr>
+    </w:lvl>
+    <w:lvl w:ilvl="8" w:tplc="34090005" w:tentative="1">
+      <w:start w:val="1"/>
+      <w:numFmt w:val="bullet"/>
+      <w:lvlText w:val=""/>
+      <w:lvlJc w:val="left"/>
+      <w:pPr>
+        <w:ind w:left="7200" w:hanging="360"/>
+      </w:pPr>
+      <w:rPr>
+        <w:rFonts w:ascii="Wingdings" w:hAnsi="Wingdings" w:hint="default"/>
+      </w:rPr>
+    </w:lvl>
+  </w:abstractNum>
+  <w:abstractNum w:abstractNumId="19" w15:restartNumberingAfterBreak="0">
     <w:nsid w:val="3DD84380"/>
     <w:multiLevelType w:val="hybridMultilevel"/>
     <w:tmpl w:val="89785900"/>
@@ -1599,7 +5401,233 @@
       </w:rPr>
     </w:lvl>
   </w:abstractNum>
-  <w:abstractNum w:abstractNumId="14" w15:restartNumberingAfterBreak="0">
+  <w:abstractNum w:abstractNumId="20" w15:restartNumberingAfterBreak="0">
+    <w:nsid w:val="3E161C9E"/>
+    <w:multiLevelType w:val="hybridMultilevel"/>
+    <w:tmpl w:val="25A468AA"/>
+    <w:lvl w:ilvl="0" w:tplc="3409000B">
+      <w:start w:val="1"/>
+      <w:numFmt w:val="bullet"/>
+      <w:lvlText w:val=""/>
+      <w:lvlJc w:val="left"/>
+      <w:pPr>
+        <w:ind w:left="2160" w:hanging="360"/>
+      </w:pPr>
+      <w:rPr>
+        <w:rFonts w:ascii="Wingdings" w:hAnsi="Wingdings" w:hint="default"/>
+      </w:rPr>
+    </w:lvl>
+    <w:lvl w:ilvl="1" w:tplc="34090003" w:tentative="1">
+      <w:start w:val="1"/>
+      <w:numFmt w:val="bullet"/>
+      <w:lvlText w:val="o"/>
+      <w:lvlJc w:val="left"/>
+      <w:pPr>
+        <w:ind w:left="2880" w:hanging="360"/>
+      </w:pPr>
+      <w:rPr>
+        <w:rFonts w:ascii="Courier New" w:hAnsi="Courier New" w:cs="Courier New" w:hint="default"/>
+      </w:rPr>
+    </w:lvl>
+    <w:lvl w:ilvl="2" w:tplc="34090005" w:tentative="1">
+      <w:start w:val="1"/>
+      <w:numFmt w:val="bullet"/>
+      <w:lvlText w:val=""/>
+      <w:lvlJc w:val="left"/>
+      <w:pPr>
+        <w:ind w:left="3600" w:hanging="360"/>
+      </w:pPr>
+      <w:rPr>
+        <w:rFonts w:ascii="Wingdings" w:hAnsi="Wingdings" w:hint="default"/>
+      </w:rPr>
+    </w:lvl>
+    <w:lvl w:ilvl="3" w:tplc="34090001" w:tentative="1">
+      <w:start w:val="1"/>
+      <w:numFmt w:val="bullet"/>
+      <w:lvlText w:val=""/>
+      <w:lvlJc w:val="left"/>
+      <w:pPr>
+        <w:ind w:left="4320" w:hanging="360"/>
+      </w:pPr>
+      <w:rPr>
+        <w:rFonts w:ascii="Symbol" w:hAnsi="Symbol" w:hint="default"/>
+      </w:rPr>
+    </w:lvl>
+    <w:lvl w:ilvl="4" w:tplc="34090003" w:tentative="1">
+      <w:start w:val="1"/>
+      <w:numFmt w:val="bullet"/>
+      <w:lvlText w:val="o"/>
+      <w:lvlJc w:val="left"/>
+      <w:pPr>
+        <w:ind w:left="5040" w:hanging="360"/>
+      </w:pPr>
+      <w:rPr>
+        <w:rFonts w:ascii="Courier New" w:hAnsi="Courier New" w:cs="Courier New" w:hint="default"/>
+      </w:rPr>
+    </w:lvl>
+    <w:lvl w:ilvl="5" w:tplc="34090005" w:tentative="1">
+      <w:start w:val="1"/>
+      <w:numFmt w:val="bullet"/>
+      <w:lvlText w:val=""/>
+      <w:lvlJc w:val="left"/>
+      <w:pPr>
+        <w:ind w:left="5760" w:hanging="360"/>
+      </w:pPr>
+      <w:rPr>
+        <w:rFonts w:ascii="Wingdings" w:hAnsi="Wingdings" w:hint="default"/>
+      </w:rPr>
+    </w:lvl>
+    <w:lvl w:ilvl="6" w:tplc="34090001" w:tentative="1">
+      <w:start w:val="1"/>
+      <w:numFmt w:val="bullet"/>
+      <w:lvlText w:val=""/>
+      <w:lvlJc w:val="left"/>
+      <w:pPr>
+        <w:ind w:left="6480" w:hanging="360"/>
+      </w:pPr>
+      <w:rPr>
+        <w:rFonts w:ascii="Symbol" w:hAnsi="Symbol" w:hint="default"/>
+      </w:rPr>
+    </w:lvl>
+    <w:lvl w:ilvl="7" w:tplc="34090003" w:tentative="1">
+      <w:start w:val="1"/>
+      <w:numFmt w:val="bullet"/>
+      <w:lvlText w:val="o"/>
+      <w:lvlJc w:val="left"/>
+      <w:pPr>
+        <w:ind w:left="7200" w:hanging="360"/>
+      </w:pPr>
+      <w:rPr>
+        <w:rFonts w:ascii="Courier New" w:hAnsi="Courier New" w:cs="Courier New" w:hint="default"/>
+      </w:rPr>
+    </w:lvl>
+    <w:lvl w:ilvl="8" w:tplc="34090005" w:tentative="1">
+      <w:start w:val="1"/>
+      <w:numFmt w:val="bullet"/>
+      <w:lvlText w:val=""/>
+      <w:lvlJc w:val="left"/>
+      <w:pPr>
+        <w:ind w:left="7920" w:hanging="360"/>
+      </w:pPr>
+      <w:rPr>
+        <w:rFonts w:ascii="Wingdings" w:hAnsi="Wingdings" w:hint="default"/>
+      </w:rPr>
+    </w:lvl>
+  </w:abstractNum>
+  <w:abstractNum w:abstractNumId="21" w15:restartNumberingAfterBreak="0">
+    <w:nsid w:val="410B10DD"/>
+    <w:multiLevelType w:val="hybridMultilevel"/>
+    <w:tmpl w:val="2A3EE7CA"/>
+    <w:lvl w:ilvl="0" w:tplc="34090003">
+      <w:start w:val="1"/>
+      <w:numFmt w:val="bullet"/>
+      <w:lvlText w:val="o"/>
+      <w:lvlJc w:val="left"/>
+      <w:pPr>
+        <w:ind w:left="1440" w:hanging="360"/>
+      </w:pPr>
+      <w:rPr>
+        <w:rFonts w:ascii="Courier New" w:hAnsi="Courier New" w:cs="Courier New" w:hint="default"/>
+      </w:rPr>
+    </w:lvl>
+    <w:lvl w:ilvl="1" w:tplc="34090003" w:tentative="1">
+      <w:start w:val="1"/>
+      <w:numFmt w:val="bullet"/>
+      <w:lvlText w:val="o"/>
+      <w:lvlJc w:val="left"/>
+      <w:pPr>
+        <w:ind w:left="2160" w:hanging="360"/>
+      </w:pPr>
+      <w:rPr>
+        <w:rFonts w:ascii="Courier New" w:hAnsi="Courier New" w:cs="Courier New" w:hint="default"/>
+      </w:rPr>
+    </w:lvl>
+    <w:lvl w:ilvl="2" w:tplc="34090005" w:tentative="1">
+      <w:start w:val="1"/>
+      <w:numFmt w:val="bullet"/>
+      <w:lvlText w:val=""/>
+      <w:lvlJc w:val="left"/>
+      <w:pPr>
+        <w:ind w:left="2880" w:hanging="360"/>
+      </w:pPr>
+      <w:rPr>
+        <w:rFonts w:ascii="Wingdings" w:hAnsi="Wingdings" w:hint="default"/>
+      </w:rPr>
+    </w:lvl>
+    <w:lvl w:ilvl="3" w:tplc="34090001" w:tentative="1">
+      <w:start w:val="1"/>
+      <w:numFmt w:val="bullet"/>
+      <w:lvlText w:val=""/>
+      <w:lvlJc w:val="left"/>
+      <w:pPr>
+        <w:ind w:left="3600" w:hanging="360"/>
+      </w:pPr>
+      <w:rPr>
+        <w:rFonts w:ascii="Symbol" w:hAnsi="Symbol" w:hint="default"/>
+      </w:rPr>
+    </w:lvl>
+    <w:lvl w:ilvl="4" w:tplc="34090003" w:tentative="1">
+      <w:start w:val="1"/>
+      <w:numFmt w:val="bullet"/>
+      <w:lvlText w:val="o"/>
+      <w:lvlJc w:val="left"/>
+      <w:pPr>
+        <w:ind w:left="4320" w:hanging="360"/>
+      </w:pPr>
+      <w:rPr>
+        <w:rFonts w:ascii="Courier New" w:hAnsi="Courier New" w:cs="Courier New" w:hint="default"/>
+      </w:rPr>
+    </w:lvl>
+    <w:lvl w:ilvl="5" w:tplc="34090005" w:tentative="1">
+      <w:start w:val="1"/>
+      <w:numFmt w:val="bullet"/>
+      <w:lvlText w:val=""/>
+      <w:lvlJc w:val="left"/>
+      <w:pPr>
+        <w:ind w:left="5040" w:hanging="360"/>
+      </w:pPr>
+      <w:rPr>
+        <w:rFonts w:ascii="Wingdings" w:hAnsi="Wingdings" w:hint="default"/>
+      </w:rPr>
+    </w:lvl>
+    <w:lvl w:ilvl="6" w:tplc="34090001" w:tentative="1">
+      <w:start w:val="1"/>
+      <w:numFmt w:val="bullet"/>
+      <w:lvlText w:val=""/>
+      <w:lvlJc w:val="left"/>
+      <w:pPr>
+        <w:ind w:left="5760" w:hanging="360"/>
+      </w:pPr>
+      <w:rPr>
+        <w:rFonts w:ascii="Symbol" w:hAnsi="Symbol" w:hint="default"/>
+      </w:rPr>
+    </w:lvl>
+    <w:lvl w:ilvl="7" w:tplc="34090003" w:tentative="1">
+      <w:start w:val="1"/>
+      <w:numFmt w:val="bullet"/>
+      <w:lvlText w:val="o"/>
+      <w:lvlJc w:val="left"/>
+      <w:pPr>
+        <w:ind w:left="6480" w:hanging="360"/>
+      </w:pPr>
+      <w:rPr>
+        <w:rFonts w:ascii="Courier New" w:hAnsi="Courier New" w:cs="Courier New" w:hint="default"/>
+      </w:rPr>
+    </w:lvl>
+    <w:lvl w:ilvl="8" w:tplc="34090005" w:tentative="1">
+      <w:start w:val="1"/>
+      <w:numFmt w:val="bullet"/>
+      <w:lvlText w:val=""/>
+      <w:lvlJc w:val="left"/>
+      <w:pPr>
+        <w:ind w:left="7200" w:hanging="360"/>
+      </w:pPr>
+      <w:rPr>
+        <w:rFonts w:ascii="Wingdings" w:hAnsi="Wingdings" w:hint="default"/>
+      </w:rPr>
+    </w:lvl>
+  </w:abstractNum>
+  <w:abstractNum w:abstractNumId="22" w15:restartNumberingAfterBreak="0">
     <w:nsid w:val="417858D0"/>
     <w:multiLevelType w:val="hybridMultilevel"/>
     <w:tmpl w:val="D04A5DEA"/>
@@ -1712,7 +5740,7 @@
       </w:rPr>
     </w:lvl>
   </w:abstractNum>
-  <w:abstractNum w:abstractNumId="15" w15:restartNumberingAfterBreak="0">
+  <w:abstractNum w:abstractNumId="23" w15:restartNumberingAfterBreak="0">
     <w:nsid w:val="49673CC8"/>
     <w:multiLevelType w:val="hybridMultilevel"/>
     <w:tmpl w:val="1B0C0B72"/>
@@ -1825,7 +5853,7 @@
       </w:rPr>
     </w:lvl>
   </w:abstractNum>
-  <w:abstractNum w:abstractNumId="16" w15:restartNumberingAfterBreak="0">
+  <w:abstractNum w:abstractNumId="24" w15:restartNumberingAfterBreak="0">
     <w:nsid w:val="4A5A1874"/>
     <w:multiLevelType w:val="hybridMultilevel"/>
     <w:tmpl w:val="1A8A6692"/>
@@ -1938,7 +5966,7 @@
       </w:rPr>
     </w:lvl>
   </w:abstractNum>
-  <w:abstractNum w:abstractNumId="17" w15:restartNumberingAfterBreak="0">
+  <w:abstractNum w:abstractNumId="25" w15:restartNumberingAfterBreak="0">
     <w:nsid w:val="4A8E6634"/>
     <w:multiLevelType w:val="hybridMultilevel"/>
     <w:tmpl w:val="4B9AEA3A"/>
@@ -2051,7 +6079,7 @@
       </w:rPr>
     </w:lvl>
   </w:abstractNum>
-  <w:abstractNum w:abstractNumId="18" w15:restartNumberingAfterBreak="0">
+  <w:abstractNum w:abstractNumId="26" w15:restartNumberingAfterBreak="0">
     <w:nsid w:val="4D9C27A8"/>
     <w:multiLevelType w:val="hybridMultilevel"/>
     <w:tmpl w:val="04D4AC1C"/>
@@ -2137,7 +6165,7 @@
       </w:pPr>
     </w:lvl>
   </w:abstractNum>
-  <w:abstractNum w:abstractNumId="19" w15:restartNumberingAfterBreak="0">
+  <w:abstractNum w:abstractNumId="27" w15:restartNumberingAfterBreak="0">
     <w:nsid w:val="511677E6"/>
     <w:multiLevelType w:val="hybridMultilevel"/>
     <w:tmpl w:val="D8CA576A"/>
@@ -2226,7 +6254,7 @@
       </w:pPr>
     </w:lvl>
   </w:abstractNum>
-  <w:abstractNum w:abstractNumId="20" w15:restartNumberingAfterBreak="0">
+  <w:abstractNum w:abstractNumId="28" w15:restartNumberingAfterBreak="0">
     <w:nsid w:val="52293B00"/>
     <w:multiLevelType w:val="hybridMultilevel"/>
     <w:tmpl w:val="4DE48154"/>
@@ -2312,7 +6340,7 @@
       </w:pPr>
     </w:lvl>
   </w:abstractNum>
-  <w:abstractNum w:abstractNumId="21" w15:restartNumberingAfterBreak="0">
+  <w:abstractNum w:abstractNumId="29" w15:restartNumberingAfterBreak="0">
     <w:nsid w:val="536F0284"/>
     <w:multiLevelType w:val="hybridMultilevel"/>
     <w:tmpl w:val="488A4FD2"/>
@@ -2425,7 +6453,120 @@
       </w:rPr>
     </w:lvl>
   </w:abstractNum>
-  <w:abstractNum w:abstractNumId="22" w15:restartNumberingAfterBreak="0">
+  <w:abstractNum w:abstractNumId="30" w15:restartNumberingAfterBreak="0">
+    <w:nsid w:val="58EB7399"/>
+    <w:multiLevelType w:val="hybridMultilevel"/>
+    <w:tmpl w:val="8BDCDD7E"/>
+    <w:lvl w:ilvl="0" w:tplc="79F2A36A">
+      <w:start w:val="20"/>
+      <w:numFmt w:val="bullet"/>
+      <w:lvlText w:val="-"/>
+      <w:lvlJc w:val="left"/>
+      <w:pPr>
+        <w:ind w:left="720" w:hanging="360"/>
+      </w:pPr>
+      <w:rPr>
+        <w:rFonts w:ascii="Calibri" w:eastAsiaTheme="minorHAnsi" w:hAnsi="Calibri" w:cs="Calibri" w:hint="default"/>
+      </w:rPr>
+    </w:lvl>
+    <w:lvl w:ilvl="1" w:tplc="34090003" w:tentative="1">
+      <w:start w:val="1"/>
+      <w:numFmt w:val="bullet"/>
+      <w:lvlText w:val="o"/>
+      <w:lvlJc w:val="left"/>
+      <w:pPr>
+        <w:ind w:left="1440" w:hanging="360"/>
+      </w:pPr>
+      <w:rPr>
+        <w:rFonts w:ascii="Courier New" w:hAnsi="Courier New" w:cs="Courier New" w:hint="default"/>
+      </w:rPr>
+    </w:lvl>
+    <w:lvl w:ilvl="2" w:tplc="34090005" w:tentative="1">
+      <w:start w:val="1"/>
+      <w:numFmt w:val="bullet"/>
+      <w:lvlText w:val=""/>
+      <w:lvlJc w:val="left"/>
+      <w:pPr>
+        <w:ind w:left="2160" w:hanging="360"/>
+      </w:pPr>
+      <w:rPr>
+        <w:rFonts w:ascii="Wingdings" w:hAnsi="Wingdings" w:hint="default"/>
+      </w:rPr>
+    </w:lvl>
+    <w:lvl w:ilvl="3" w:tplc="34090001" w:tentative="1">
+      <w:start w:val="1"/>
+      <w:numFmt w:val="bullet"/>
+      <w:lvlText w:val=""/>
+      <w:lvlJc w:val="left"/>
+      <w:pPr>
+        <w:ind w:left="2880" w:hanging="360"/>
+      </w:pPr>
+      <w:rPr>
+        <w:rFonts w:ascii="Symbol" w:hAnsi="Symbol" w:hint="default"/>
+      </w:rPr>
+    </w:lvl>
+    <w:lvl w:ilvl="4" w:tplc="34090003" w:tentative="1">
+      <w:start w:val="1"/>
+      <w:numFmt w:val="bullet"/>
+      <w:lvlText w:val="o"/>
+      <w:lvlJc w:val="left"/>
+      <w:pPr>
+        <w:ind w:left="3600" w:hanging="360"/>
+      </w:pPr>
+      <w:rPr>
+        <w:rFonts w:ascii="Courier New" w:hAnsi="Courier New" w:cs="Courier New" w:hint="default"/>
+      </w:rPr>
+    </w:lvl>
+    <w:lvl w:ilvl="5" w:tplc="34090005" w:tentative="1">
+      <w:start w:val="1"/>
+      <w:numFmt w:val="bullet"/>
+      <w:lvlText w:val=""/>
+      <w:lvlJc w:val="left"/>
+      <w:pPr>
+        <w:ind w:left="4320" w:hanging="360"/>
+      </w:pPr>
+      <w:rPr>
+        <w:rFonts w:ascii="Wingdings" w:hAnsi="Wingdings" w:hint="default"/>
+      </w:rPr>
+    </w:lvl>
+    <w:lvl w:ilvl="6" w:tplc="34090001" w:tentative="1">
+      <w:start w:val="1"/>
+      <w:numFmt w:val="bullet"/>
+      <w:lvlText w:val=""/>
+      <w:lvlJc w:val="left"/>
+      <w:pPr>
+        <w:ind w:left="5040" w:hanging="360"/>
+      </w:pPr>
+      <w:rPr>
+        <w:rFonts w:ascii="Symbol" w:hAnsi="Symbol" w:hint="default"/>
+      </w:rPr>
+    </w:lvl>
+    <w:lvl w:ilvl="7" w:tplc="34090003" w:tentative="1">
+      <w:start w:val="1"/>
+      <w:numFmt w:val="bullet"/>
+      <w:lvlText w:val="o"/>
+      <w:lvlJc w:val="left"/>
+      <w:pPr>
+        <w:ind w:left="5760" w:hanging="360"/>
+      </w:pPr>
+      <w:rPr>
+        <w:rFonts w:ascii="Courier New" w:hAnsi="Courier New" w:cs="Courier New" w:hint="default"/>
+      </w:rPr>
+    </w:lvl>
+    <w:lvl w:ilvl="8" w:tplc="34090005" w:tentative="1">
+      <w:start w:val="1"/>
+      <w:numFmt w:val="bullet"/>
+      <w:lvlText w:val=""/>
+      <w:lvlJc w:val="left"/>
+      <w:pPr>
+        <w:ind w:left="6480" w:hanging="360"/>
+      </w:pPr>
+      <w:rPr>
+        <w:rFonts w:ascii="Wingdings" w:hAnsi="Wingdings" w:hint="default"/>
+      </w:rPr>
+    </w:lvl>
+  </w:abstractNum>
+  <w:abstractNum w:abstractNumId="31" w15:restartNumberingAfterBreak="0">
     <w:nsid w:val="5B71348A"/>
     <w:multiLevelType w:val="hybridMultilevel"/>
     <w:tmpl w:val="CBFAEBE2"/>
@@ -2514,7 +6655,120 @@
       </w:pPr>
     </w:lvl>
   </w:abstractNum>
-  <w:abstractNum w:abstractNumId="23" w15:restartNumberingAfterBreak="0">
+  <w:abstractNum w:abstractNumId="32" w15:restartNumberingAfterBreak="0">
+    <w:nsid w:val="5D6F44DB"/>
+    <w:multiLevelType w:val="hybridMultilevel"/>
+    <w:tmpl w:val="A88A2EDC"/>
+    <w:lvl w:ilvl="0" w:tplc="34090003">
+      <w:start w:val="1"/>
+      <w:numFmt w:val="bullet"/>
+      <w:lvlText w:val="o"/>
+      <w:lvlJc w:val="left"/>
+      <w:pPr>
+        <w:ind w:left="1440" w:hanging="360"/>
+      </w:pPr>
+      <w:rPr>
+        <w:rFonts w:ascii="Courier New" w:hAnsi="Courier New" w:cs="Courier New" w:hint="default"/>
+      </w:rPr>
+    </w:lvl>
+    <w:lvl w:ilvl="1" w:tplc="34090003" w:tentative="1">
+      <w:start w:val="1"/>
+      <w:numFmt w:val="bullet"/>
+      <w:lvlText w:val="o"/>
+      <w:lvlJc w:val="left"/>
+      <w:pPr>
+        <w:ind w:left="2160" w:hanging="360"/>
+      </w:pPr>
+      <w:rPr>
+        <w:rFonts w:ascii="Courier New" w:hAnsi="Courier New" w:cs="Courier New" w:hint="default"/>
+      </w:rPr>
+    </w:lvl>
+    <w:lvl w:ilvl="2" w:tplc="34090005" w:tentative="1">
+      <w:start w:val="1"/>
+      <w:numFmt w:val="bullet"/>
+      <w:lvlText w:val=""/>
+      <w:lvlJc w:val="left"/>
+      <w:pPr>
+        <w:ind w:left="2880" w:hanging="360"/>
+      </w:pPr>
+      <w:rPr>
+        <w:rFonts w:ascii="Wingdings" w:hAnsi="Wingdings" w:hint="default"/>
+      </w:rPr>
+    </w:lvl>
+    <w:lvl w:ilvl="3" w:tplc="34090001" w:tentative="1">
+      <w:start w:val="1"/>
+      <w:numFmt w:val="bullet"/>
+      <w:lvlText w:val=""/>
+      <w:lvlJc w:val="left"/>
+      <w:pPr>
+        <w:ind w:left="3600" w:hanging="360"/>
+      </w:pPr>
+      <w:rPr>
+        <w:rFonts w:ascii="Symbol" w:hAnsi="Symbol" w:hint="default"/>
+      </w:rPr>
+    </w:lvl>
+    <w:lvl w:ilvl="4" w:tplc="34090003" w:tentative="1">
+      <w:start w:val="1"/>
+      <w:numFmt w:val="bullet"/>
+      <w:lvlText w:val="o"/>
+      <w:lvlJc w:val="left"/>
+      <w:pPr>
+        <w:ind w:left="4320" w:hanging="360"/>
+      </w:pPr>
+      <w:rPr>
+        <w:rFonts w:ascii="Courier New" w:hAnsi="Courier New" w:cs="Courier New" w:hint="default"/>
+      </w:rPr>
+    </w:lvl>
+    <w:lvl w:ilvl="5" w:tplc="34090005" w:tentative="1">
+      <w:start w:val="1"/>
+      <w:numFmt w:val="bullet"/>
+      <w:lvlText w:val=""/>
+      <w:lvlJc w:val="left"/>
+      <w:pPr>
+        <w:ind w:left="5040" w:hanging="360"/>
+      </w:pPr>
+      <w:rPr>
+        <w:rFonts w:ascii="Wingdings" w:hAnsi="Wingdings" w:hint="default"/>
+      </w:rPr>
+    </w:lvl>
+    <w:lvl w:ilvl="6" w:tplc="34090001" w:tentative="1">
+      <w:start w:val="1"/>
+      <w:numFmt w:val="bullet"/>
+      <w:lvlText w:val=""/>
+      <w:lvlJc w:val="left"/>
+      <w:pPr>
+        <w:ind w:left="5760" w:hanging="360"/>
+      </w:pPr>
+      <w:rPr>
+        <w:rFonts w:ascii="Symbol" w:hAnsi="Symbol" w:hint="default"/>
+      </w:rPr>
+    </w:lvl>
+    <w:lvl w:ilvl="7" w:tplc="34090003" w:tentative="1">
+      <w:start w:val="1"/>
+      <w:numFmt w:val="bullet"/>
+      <w:lvlText w:val="o"/>
+      <w:lvlJc w:val="left"/>
+      <w:pPr>
+        <w:ind w:left="6480" w:hanging="360"/>
+      </w:pPr>
+      <w:rPr>
+        <w:rFonts w:ascii="Courier New" w:hAnsi="Courier New" w:cs="Courier New" w:hint="default"/>
+      </w:rPr>
+    </w:lvl>
+    <w:lvl w:ilvl="8" w:tplc="34090005" w:tentative="1">
+      <w:start w:val="1"/>
+      <w:numFmt w:val="bullet"/>
+      <w:lvlText w:val=""/>
+      <w:lvlJc w:val="left"/>
+      <w:pPr>
+        <w:ind w:left="7200" w:hanging="360"/>
+      </w:pPr>
+      <w:rPr>
+        <w:rFonts w:ascii="Wingdings" w:hAnsi="Wingdings" w:hint="default"/>
+      </w:rPr>
+    </w:lvl>
+  </w:abstractNum>
+  <w:abstractNum w:abstractNumId="33" w15:restartNumberingAfterBreak="0">
     <w:nsid w:val="5FBE49AC"/>
     <w:multiLevelType w:val="hybridMultilevel"/>
     <w:tmpl w:val="FD80B4B2"/>
@@ -2627,7 +6881,7 @@
       </w:rPr>
     </w:lvl>
   </w:abstractNum>
-  <w:abstractNum w:abstractNumId="24" w15:restartNumberingAfterBreak="0">
+  <w:abstractNum w:abstractNumId="34" w15:restartNumberingAfterBreak="0">
     <w:nsid w:val="609906AC"/>
     <w:multiLevelType w:val="hybridMultilevel"/>
     <w:tmpl w:val="FD0A21D6"/>
@@ -2717,7 +6971,7 @@
       </w:pPr>
     </w:lvl>
   </w:abstractNum>
-  <w:abstractNum w:abstractNumId="25" w15:restartNumberingAfterBreak="0">
+  <w:abstractNum w:abstractNumId="35" w15:restartNumberingAfterBreak="0">
     <w:nsid w:val="61F12C2A"/>
     <w:multiLevelType w:val="hybridMultilevel"/>
     <w:tmpl w:val="0B66A022"/>
@@ -2830,7 +7084,120 @@
       </w:rPr>
     </w:lvl>
   </w:abstractNum>
-  <w:abstractNum w:abstractNumId="26" w15:restartNumberingAfterBreak="0">
+  <w:abstractNum w:abstractNumId="36" w15:restartNumberingAfterBreak="0">
+    <w:nsid w:val="67DB11DC"/>
+    <w:multiLevelType w:val="hybridMultilevel"/>
+    <w:tmpl w:val="CD70FA62"/>
+    <w:lvl w:ilvl="0" w:tplc="34090003">
+      <w:start w:val="1"/>
+      <w:numFmt w:val="bullet"/>
+      <w:lvlText w:val="o"/>
+      <w:lvlJc w:val="left"/>
+      <w:pPr>
+        <w:ind w:left="1440" w:hanging="360"/>
+      </w:pPr>
+      <w:rPr>
+        <w:rFonts w:ascii="Courier New" w:hAnsi="Courier New" w:cs="Courier New" w:hint="default"/>
+      </w:rPr>
+    </w:lvl>
+    <w:lvl w:ilvl="1" w:tplc="34090003" w:tentative="1">
+      <w:start w:val="1"/>
+      <w:numFmt w:val="bullet"/>
+      <w:lvlText w:val="o"/>
+      <w:lvlJc w:val="left"/>
+      <w:pPr>
+        <w:ind w:left="2160" w:hanging="360"/>
+      </w:pPr>
+      <w:rPr>
+        <w:rFonts w:ascii="Courier New" w:hAnsi="Courier New" w:cs="Courier New" w:hint="default"/>
+      </w:rPr>
+    </w:lvl>
+    <w:lvl w:ilvl="2" w:tplc="34090005" w:tentative="1">
+      <w:start w:val="1"/>
+      <w:numFmt w:val="bullet"/>
+      <w:lvlText w:val=""/>
+      <w:lvlJc w:val="left"/>
+      <w:pPr>
+        <w:ind w:left="2880" w:hanging="360"/>
+      </w:pPr>
+      <w:rPr>
+        <w:rFonts w:ascii="Wingdings" w:hAnsi="Wingdings" w:hint="default"/>
+      </w:rPr>
+    </w:lvl>
+    <w:lvl w:ilvl="3" w:tplc="34090001" w:tentative="1">
+      <w:start w:val="1"/>
+      <w:numFmt w:val="bullet"/>
+      <w:lvlText w:val=""/>
+      <w:lvlJc w:val="left"/>
+      <w:pPr>
+        <w:ind w:left="3600" w:hanging="360"/>
+      </w:pPr>
+      <w:rPr>
+        <w:rFonts w:ascii="Symbol" w:hAnsi="Symbol" w:hint="default"/>
+      </w:rPr>
+    </w:lvl>
+    <w:lvl w:ilvl="4" w:tplc="34090003" w:tentative="1">
+      <w:start w:val="1"/>
+      <w:numFmt w:val="bullet"/>
+      <w:lvlText w:val="o"/>
+      <w:lvlJc w:val="left"/>
+      <w:pPr>
+        <w:ind w:left="4320" w:hanging="360"/>
+      </w:pPr>
+      <w:rPr>
+        <w:rFonts w:ascii="Courier New" w:hAnsi="Courier New" w:cs="Courier New" w:hint="default"/>
+      </w:rPr>
+    </w:lvl>
+    <w:lvl w:ilvl="5" w:tplc="34090005" w:tentative="1">
+      <w:start w:val="1"/>
+      <w:numFmt w:val="bullet"/>
+      <w:lvlText w:val=""/>
+      <w:lvlJc w:val="left"/>
+      <w:pPr>
+        <w:ind w:left="5040" w:hanging="360"/>
+      </w:pPr>
+      <w:rPr>
+        <w:rFonts w:ascii="Wingdings" w:hAnsi="Wingdings" w:hint="default"/>
+      </w:rPr>
+    </w:lvl>
+    <w:lvl w:ilvl="6" w:tplc="34090001" w:tentative="1">
+      <w:start w:val="1"/>
+      <w:numFmt w:val="bullet"/>
+      <w:lvlText w:val=""/>
+      <w:lvlJc w:val="left"/>
+      <w:pPr>
+        <w:ind w:left="5760" w:hanging="360"/>
+      </w:pPr>
+      <w:rPr>
+        <w:rFonts w:ascii="Symbol" w:hAnsi="Symbol" w:hint="default"/>
+      </w:rPr>
+    </w:lvl>
+    <w:lvl w:ilvl="7" w:tplc="34090003" w:tentative="1">
+      <w:start w:val="1"/>
+      <w:numFmt w:val="bullet"/>
+      <w:lvlText w:val="o"/>
+      <w:lvlJc w:val="left"/>
+      <w:pPr>
+        <w:ind w:left="6480" w:hanging="360"/>
+      </w:pPr>
+      <w:rPr>
+        <w:rFonts w:ascii="Courier New" w:hAnsi="Courier New" w:cs="Courier New" w:hint="default"/>
+      </w:rPr>
+    </w:lvl>
+    <w:lvl w:ilvl="8" w:tplc="34090005" w:tentative="1">
+      <w:start w:val="1"/>
+      <w:numFmt w:val="bullet"/>
+      <w:lvlText w:val=""/>
+      <w:lvlJc w:val="left"/>
+      <w:pPr>
+        <w:ind w:left="7200" w:hanging="360"/>
+      </w:pPr>
+      <w:rPr>
+        <w:rFonts w:ascii="Wingdings" w:hAnsi="Wingdings" w:hint="default"/>
+      </w:rPr>
+    </w:lvl>
+  </w:abstractNum>
+  <w:abstractNum w:abstractNumId="37" w15:restartNumberingAfterBreak="0">
     <w:nsid w:val="6A2F63B6"/>
     <w:multiLevelType w:val="hybridMultilevel"/>
     <w:tmpl w:val="B8529784"/>
@@ -2919,7 +7286,120 @@
       </w:pPr>
     </w:lvl>
   </w:abstractNum>
-  <w:abstractNum w:abstractNumId="27" w15:restartNumberingAfterBreak="0">
+  <w:abstractNum w:abstractNumId="38" w15:restartNumberingAfterBreak="0">
+    <w:nsid w:val="6F8D5141"/>
+    <w:multiLevelType w:val="hybridMultilevel"/>
+    <w:tmpl w:val="2FE83CD6"/>
+    <w:lvl w:ilvl="0" w:tplc="C2D4D814">
+      <w:start w:val="20"/>
+      <w:numFmt w:val="bullet"/>
+      <w:lvlText w:val=""/>
+      <w:lvlJc w:val="left"/>
+      <w:pPr>
+        <w:ind w:left="720" w:hanging="360"/>
+      </w:pPr>
+      <w:rPr>
+        <w:rFonts w:ascii="Symbol" w:eastAsiaTheme="minorHAnsi" w:hAnsi="Symbol" w:cstheme="minorBidi" w:hint="default"/>
+      </w:rPr>
+    </w:lvl>
+    <w:lvl w:ilvl="1" w:tplc="34090003" w:tentative="1">
+      <w:start w:val="1"/>
+      <w:numFmt w:val="bullet"/>
+      <w:lvlText w:val="o"/>
+      <w:lvlJc w:val="left"/>
+      <w:pPr>
+        <w:ind w:left="1440" w:hanging="360"/>
+      </w:pPr>
+      <w:rPr>
+        <w:rFonts w:ascii="Courier New" w:hAnsi="Courier New" w:cs="Courier New" w:hint="default"/>
+      </w:rPr>
+    </w:lvl>
+    <w:lvl w:ilvl="2" w:tplc="34090005" w:tentative="1">
+      <w:start w:val="1"/>
+      <w:numFmt w:val="bullet"/>
+      <w:lvlText w:val=""/>
+      <w:lvlJc w:val="left"/>
+      <w:pPr>
+        <w:ind w:left="2160" w:hanging="360"/>
+      </w:pPr>
+      <w:rPr>
+        <w:rFonts w:ascii="Wingdings" w:hAnsi="Wingdings" w:hint="default"/>
+      </w:rPr>
+    </w:lvl>
+    <w:lvl w:ilvl="3" w:tplc="34090001" w:tentative="1">
+      <w:start w:val="1"/>
+      <w:numFmt w:val="bullet"/>
+      <w:lvlText w:val=""/>
+      <w:lvlJc w:val="left"/>
+      <w:pPr>
+        <w:ind w:left="2880" w:hanging="360"/>
+      </w:pPr>
+      <w:rPr>
+        <w:rFonts w:ascii="Symbol" w:hAnsi="Symbol" w:hint="default"/>
+      </w:rPr>
+    </w:lvl>
+    <w:lvl w:ilvl="4" w:tplc="34090003" w:tentative="1">
+      <w:start w:val="1"/>
+      <w:numFmt w:val="bullet"/>
+      <w:lvlText w:val="o"/>
+      <w:lvlJc w:val="left"/>
+      <w:pPr>
+        <w:ind w:left="3600" w:hanging="360"/>
+      </w:pPr>
+      <w:rPr>
+        <w:rFonts w:ascii="Courier New" w:hAnsi="Courier New" w:cs="Courier New" w:hint="default"/>
+      </w:rPr>
+    </w:lvl>
+    <w:lvl w:ilvl="5" w:tplc="34090005" w:tentative="1">
+      <w:start w:val="1"/>
+      <w:numFmt w:val="bullet"/>
+      <w:lvlText w:val=""/>
+      <w:lvlJc w:val="left"/>
+      <w:pPr>
+        <w:ind w:left="4320" w:hanging="360"/>
+      </w:pPr>
+      <w:rPr>
+        <w:rFonts w:ascii="Wingdings" w:hAnsi="Wingdings" w:hint="default"/>
+      </w:rPr>
+    </w:lvl>
+    <w:lvl w:ilvl="6" w:tplc="34090001" w:tentative="1">
+      <w:start w:val="1"/>
+      <w:numFmt w:val="bullet"/>
+      <w:lvlText w:val=""/>
+      <w:lvlJc w:val="left"/>
+      <w:pPr>
+        <w:ind w:left="5040" w:hanging="360"/>
+      </w:pPr>
+      <w:rPr>
+        <w:rFonts w:ascii="Symbol" w:hAnsi="Symbol" w:hint="default"/>
+      </w:rPr>
+    </w:lvl>
+    <w:lvl w:ilvl="7" w:tplc="34090003" w:tentative="1">
+      <w:start w:val="1"/>
+      <w:numFmt w:val="bullet"/>
+      <w:lvlText w:val="o"/>
+      <w:lvlJc w:val="left"/>
+      <w:pPr>
+        <w:ind w:left="5760" w:hanging="360"/>
+      </w:pPr>
+      <w:rPr>
+        <w:rFonts w:ascii="Courier New" w:hAnsi="Courier New" w:cs="Courier New" w:hint="default"/>
+      </w:rPr>
+    </w:lvl>
+    <w:lvl w:ilvl="8" w:tplc="34090005" w:tentative="1">
+      <w:start w:val="1"/>
+      <w:numFmt w:val="bullet"/>
+      <w:lvlText w:val=""/>
+      <w:lvlJc w:val="left"/>
+      <w:pPr>
+        <w:ind w:left="6480" w:hanging="360"/>
+      </w:pPr>
+      <w:rPr>
+        <w:rFonts w:ascii="Wingdings" w:hAnsi="Wingdings" w:hint="default"/>
+      </w:rPr>
+    </w:lvl>
+  </w:abstractNum>
+  <w:abstractNum w:abstractNumId="39" w15:restartNumberingAfterBreak="0">
     <w:nsid w:val="71CC6937"/>
     <w:multiLevelType w:val="hybridMultilevel"/>
     <w:tmpl w:val="ADBC9A00"/>
@@ -3008,7 +7488,7 @@
       </w:pPr>
     </w:lvl>
   </w:abstractNum>
-  <w:abstractNum w:abstractNumId="28" w15:restartNumberingAfterBreak="0">
+  <w:abstractNum w:abstractNumId="40" w15:restartNumberingAfterBreak="0">
     <w:nsid w:val="72F6268D"/>
     <w:multiLevelType w:val="hybridMultilevel"/>
     <w:tmpl w:val="42BEF6E0"/>
@@ -3121,7 +7601,7 @@
       </w:rPr>
     </w:lvl>
   </w:abstractNum>
-  <w:abstractNum w:abstractNumId="29" w15:restartNumberingAfterBreak="0">
+  <w:abstractNum w:abstractNumId="41" w15:restartNumberingAfterBreak="0">
     <w:nsid w:val="73B94DDF"/>
     <w:multiLevelType w:val="hybridMultilevel"/>
     <w:tmpl w:val="45041418"/>
@@ -3234,7 +7714,7 @@
       </w:rPr>
     </w:lvl>
   </w:abstractNum>
-  <w:abstractNum w:abstractNumId="30" w15:restartNumberingAfterBreak="0">
+  <w:abstractNum w:abstractNumId="42" w15:restartNumberingAfterBreak="0">
     <w:nsid w:val="77F259C1"/>
     <w:multiLevelType w:val="hybridMultilevel"/>
     <w:tmpl w:val="3654A614"/>
@@ -3320,7 +7800,7 @@
       </w:pPr>
     </w:lvl>
   </w:abstractNum>
-  <w:abstractNum w:abstractNumId="31" w15:restartNumberingAfterBreak="0">
+  <w:abstractNum w:abstractNumId="43" w15:restartNumberingAfterBreak="0">
     <w:nsid w:val="7C3E3B43"/>
     <w:multiLevelType w:val="hybridMultilevel"/>
     <w:tmpl w:val="BEB6BFC6"/>
@@ -3414,97 +7894,133 @@
     <w:abstractNumId w:val="4"/>
   </w:num>
   <w:num w:numId="2" w16cid:durableId="405415807">
-    <w:abstractNumId w:val="19"/>
+    <w:abstractNumId w:val="27"/>
   </w:num>
   <w:num w:numId="3" w16cid:durableId="2118595410">
-    <w:abstractNumId w:val="7"/>
+    <w:abstractNumId w:val="9"/>
   </w:num>
   <w:num w:numId="4" w16cid:durableId="285433023">
+    <w:abstractNumId w:val="25"/>
+  </w:num>
+  <w:num w:numId="5" w16cid:durableId="1686708274">
+    <w:abstractNumId w:val="26"/>
+  </w:num>
+  <w:num w:numId="6" w16cid:durableId="322512963">
     <w:abstractNumId w:val="17"/>
   </w:num>
-  <w:num w:numId="5" w16cid:durableId="1686708274">
-    <w:abstractNumId w:val="18"/>
-  </w:num>
-  <w:num w:numId="6" w16cid:durableId="322512963">
-    <w:abstractNumId w:val="12"/>
-  </w:num>
   <w:num w:numId="7" w16cid:durableId="170222450">
-    <w:abstractNumId w:val="16"/>
+    <w:abstractNumId w:val="24"/>
   </w:num>
   <w:num w:numId="8" w16cid:durableId="1221866450">
-    <w:abstractNumId w:val="8"/>
+    <w:abstractNumId w:val="10"/>
   </w:num>
   <w:num w:numId="9" w16cid:durableId="1659532090">
-    <w:abstractNumId w:val="22"/>
+    <w:abstractNumId w:val="31"/>
   </w:num>
   <w:num w:numId="10" w16cid:durableId="1702317297">
     <w:abstractNumId w:val="2"/>
   </w:num>
   <w:num w:numId="11" w16cid:durableId="2082941799">
-    <w:abstractNumId w:val="10"/>
+    <w:abstractNumId w:val="15"/>
   </w:num>
   <w:num w:numId="12" w16cid:durableId="869882009">
-    <w:abstractNumId w:val="31"/>
+    <w:abstractNumId w:val="43"/>
   </w:num>
   <w:num w:numId="13" w16cid:durableId="169300824">
-    <w:abstractNumId w:val="24"/>
+    <w:abstractNumId w:val="34"/>
   </w:num>
   <w:num w:numId="14" w16cid:durableId="852456071">
     <w:abstractNumId w:val="1"/>
   </w:num>
   <w:num w:numId="15" w16cid:durableId="601186454">
-    <w:abstractNumId w:val="11"/>
+    <w:abstractNumId w:val="16"/>
   </w:num>
   <w:num w:numId="16" w16cid:durableId="111944119">
-    <w:abstractNumId w:val="27"/>
+    <w:abstractNumId w:val="39"/>
   </w:num>
   <w:num w:numId="17" w16cid:durableId="1968117470">
-    <w:abstractNumId w:val="29"/>
+    <w:abstractNumId w:val="41"/>
   </w:num>
   <w:num w:numId="18" w16cid:durableId="101149192">
     <w:abstractNumId w:val="3"/>
   </w:num>
   <w:num w:numId="19" w16cid:durableId="1293100889">
-    <w:abstractNumId w:val="26"/>
+    <w:abstractNumId w:val="37"/>
   </w:num>
   <w:num w:numId="20" w16cid:durableId="286854376">
     <w:abstractNumId w:val="5"/>
   </w:num>
   <w:num w:numId="21" w16cid:durableId="614364534">
+    <w:abstractNumId w:val="33"/>
+  </w:num>
+  <w:num w:numId="22" w16cid:durableId="2100297828">
+    <w:abstractNumId w:val="22"/>
+  </w:num>
+  <w:num w:numId="23" w16cid:durableId="56513851">
+    <w:abstractNumId w:val="40"/>
+  </w:num>
+  <w:num w:numId="24" w16cid:durableId="207883870">
+    <w:abstractNumId w:val="29"/>
+  </w:num>
+  <w:num w:numId="25" w16cid:durableId="1641570048">
+    <w:abstractNumId w:val="28"/>
+  </w:num>
+  <w:num w:numId="26" w16cid:durableId="1251966258">
+    <w:abstractNumId w:val="13"/>
+  </w:num>
+  <w:num w:numId="27" w16cid:durableId="1587500033">
+    <w:abstractNumId w:val="42"/>
+  </w:num>
+  <w:num w:numId="28" w16cid:durableId="1635403071">
     <w:abstractNumId w:val="23"/>
   </w:num>
-  <w:num w:numId="22" w16cid:durableId="2100297828">
-    <w:abstractNumId w:val="14"/>
-  </w:num>
-  <w:num w:numId="23" w16cid:durableId="56513851">
-    <w:abstractNumId w:val="28"/>
-  </w:num>
-  <w:num w:numId="24" w16cid:durableId="207883870">
-    <w:abstractNumId w:val="21"/>
-  </w:num>
-  <w:num w:numId="25" w16cid:durableId="1641570048">
-    <w:abstractNumId w:val="20"/>
-  </w:num>
-  <w:num w:numId="26" w16cid:durableId="1251966258">
-    <w:abstractNumId w:val="9"/>
-  </w:num>
-  <w:num w:numId="27" w16cid:durableId="1587500033">
-    <w:abstractNumId w:val="30"/>
-  </w:num>
-  <w:num w:numId="28" w16cid:durableId="1635403071">
-    <w:abstractNumId w:val="15"/>
-  </w:num>
   <w:num w:numId="29" w16cid:durableId="1302154866">
-    <w:abstractNumId w:val="13"/>
+    <w:abstractNumId w:val="19"/>
   </w:num>
   <w:num w:numId="30" w16cid:durableId="13655902">
-    <w:abstractNumId w:val="25"/>
+    <w:abstractNumId w:val="35"/>
   </w:num>
   <w:num w:numId="31" w16cid:durableId="615214704">
     <w:abstractNumId w:val="0"/>
   </w:num>
-  <w:num w:numId="32" w16cid:durableId="343484776">
+  <w:num w:numId="32" w16cid:durableId="1022246851">
+    <w:abstractNumId w:val="38"/>
+  </w:num>
+  <w:num w:numId="33" w16cid:durableId="1514226860">
+    <w:abstractNumId w:val="30"/>
+  </w:num>
+  <w:num w:numId="34" w16cid:durableId="382876137">
+    <w:abstractNumId w:val="36"/>
+  </w:num>
+  <w:num w:numId="35" w16cid:durableId="1240991268">
+    <w:abstractNumId w:val="21"/>
+  </w:num>
+  <w:num w:numId="36" w16cid:durableId="1315915884">
     <w:abstractNumId w:val="6"/>
+  </w:num>
+  <w:num w:numId="37" w16cid:durableId="665398535">
+    <w:abstractNumId w:val="14"/>
+  </w:num>
+  <w:num w:numId="38" w16cid:durableId="283080352">
+    <w:abstractNumId w:val="12"/>
+  </w:num>
+  <w:num w:numId="39" w16cid:durableId="2029990593">
+    <w:abstractNumId w:val="32"/>
+  </w:num>
+  <w:num w:numId="40" w16cid:durableId="311637253">
+    <w:abstractNumId w:val="18"/>
+  </w:num>
+  <w:num w:numId="41" w16cid:durableId="1377512939">
+    <w:abstractNumId w:val="20"/>
+  </w:num>
+  <w:num w:numId="42" w16cid:durableId="1168406849">
+    <w:abstractNumId w:val="7"/>
+  </w:num>
+  <w:num w:numId="43" w16cid:durableId="1212763653">
+    <w:abstractNumId w:val="8"/>
+  </w:num>
+  <w:num w:numId="44" w16cid:durableId="43724426">
+    <w:abstractNumId w:val="11"/>
   </w:num>
 </w:numbering>
 </file>
@@ -3913,7 +8429,6 @@
   <w:style w:type="character" w:default="1" w:styleId="DefaultParagraphFont">
     <w:name w:val="Default Paragraph Font"/>
     <w:uiPriority w:val="1"/>
-    <w:semiHidden/>
     <w:unhideWhenUsed/>
   </w:style>
   <w:style w:type="table" w:default="1" w:styleId="TableNormal">
